--- a/Javinsky CRM.docx
+++ b/Javinsky CRM.docx
@@ -338,15 +338,7 @@
     </w:sdt>
     <w:sdt>
       <w:sdtPr>
-        <w:rPr>
-          <w:rFonts w:eastAsiaTheme="minorHAnsi"/>
-          <w:caps w:val="0"/>
-          <w:color w:val="auto"/>
-          <w:spacing w:val="0"/>
-          <w:sz w:val="20"/>
-          <w:szCs w:val="20"/>
-        </w:rPr>
-        <w:id w:val="-1984219770"/>
+        <w:id w:val="-1132627268"/>
         <w:docPartObj>
           <w:docPartGallery w:val="Table of Contents"/>
           <w:docPartUnique/>
@@ -354,11 +346,13 @@
       </w:sdtPr>
       <w:sdtEndPr>
         <w:rPr>
+          <w:rFonts w:eastAsiaTheme="minorHAnsi"/>
           <w:b/>
           <w:bCs/>
+          <w:caps w:val="0"/>
           <w:noProof/>
-          <w:sz w:val="22"/>
-          <w:szCs w:val="22"/>
+          <w:color w:val="auto"/>
+          <w:spacing w:val="0"/>
         </w:rPr>
       </w:sdtEndPr>
       <w:sdtContent>
@@ -388,7 +382,7 @@
           <w:r>
             <w:fldChar w:fldCharType="separate"/>
           </w:r>
-          <w:hyperlink w:anchor="_Toc7598012" w:history="1">
+          <w:hyperlink w:anchor="_Toc86688837" w:history="1">
             <w:r>
               <w:rPr>
                 <w:rStyle w:val="Hyperlink"/>
@@ -398,14 +392,16 @@
             </w:r>
             <w:r>
               <w:rPr>
+                <w:noProof/>
+                <w:sz w:val="22"/>
+                <w:szCs w:val="22"/>
+              </w:rPr>
+              <w:t xml:space="preserve">  </w:t>
+            </w:r>
+            <w:r>
+              <w:rPr>
                 <w:rStyle w:val="Hyperlink"/>
-                <w:noProof/>
-              </w:rPr>
-              <w:t xml:space="preserve">    </w:t>
-            </w:r>
-            <w:r>
-              <w:rPr>
-                <w:rStyle w:val="Hyperlink"/>
+                <w:b/>
                 <w:noProof/>
               </w:rPr>
               <w:t>Introduction</w:t>
@@ -429,7 +425,7 @@
                 <w:noProof/>
                 <w:webHidden/>
               </w:rPr>
-              <w:instrText xml:space="preserve"> PAGEREF _Toc7598012 \h </w:instrText>
+              <w:instrText xml:space="preserve"> PAGEREF _Toc86688837 \h </w:instrText>
             </w:r>
             <w:r>
               <w:rPr>
@@ -469,20 +465,13 @@
               <w:szCs w:val="22"/>
             </w:rPr>
           </w:pPr>
-          <w:hyperlink w:anchor="_Toc7598013" w:history="1">
+          <w:hyperlink w:anchor="_Toc86688838" w:history="1">
             <w:r>
               <w:rPr>
                 <w:rStyle w:val="Hyperlink"/>
                 <w:noProof/>
               </w:rPr>
-              <w:t>A</w:t>
-            </w:r>
-            <w:r>
-              <w:rPr>
-                <w:rStyle w:val="Hyperlink"/>
-                <w:noProof/>
-              </w:rPr>
-              <w:t>.1.</w:t>
+              <w:t>A.1.</w:t>
             </w:r>
             <w:r>
               <w:rPr>
@@ -497,21 +486,7 @@
                 <w:rStyle w:val="Hyperlink"/>
                 <w:noProof/>
               </w:rPr>
-              <w:t>P</w:t>
-            </w:r>
-            <w:r>
-              <w:rPr>
-                <w:rStyle w:val="Hyperlink"/>
-                <w:noProof/>
-              </w:rPr>
-              <w:t>u</w:t>
-            </w:r>
-            <w:r>
-              <w:rPr>
-                <w:rStyle w:val="Hyperlink"/>
-                <w:noProof/>
-              </w:rPr>
-              <w:t>rpose Statement</w:t>
+              <w:t>Purpose Statement</w:t>
             </w:r>
             <w:r>
               <w:rPr>
@@ -532,7 +507,7 @@
                 <w:noProof/>
                 <w:webHidden/>
               </w:rPr>
-              <w:instrText xml:space="preserve"> PAGEREF _Toc7598013 \h </w:instrText>
+              <w:instrText xml:space="preserve"> PAGEREF _Toc86688838 \h </w:instrText>
             </w:r>
             <w:r>
               <w:rPr>
@@ -572,20 +547,13 @@
               <w:szCs w:val="22"/>
             </w:rPr>
           </w:pPr>
-          <w:hyperlink w:anchor="_Toc7598014" w:history="1">
+          <w:hyperlink w:anchor="_Toc86688839" w:history="1">
             <w:r>
               <w:rPr>
                 <w:rStyle w:val="Hyperlink"/>
                 <w:noProof/>
               </w:rPr>
-              <w:t>A</w:t>
-            </w:r>
-            <w:r>
-              <w:rPr>
-                <w:rStyle w:val="Hyperlink"/>
-                <w:noProof/>
-              </w:rPr>
-              <w:t>.2.</w:t>
+              <w:t>A.2.</w:t>
             </w:r>
             <w:r>
               <w:rPr>
@@ -600,14 +568,7 @@
                 <w:rStyle w:val="Hyperlink"/>
                 <w:noProof/>
               </w:rPr>
-              <w:t xml:space="preserve">Overview of </w:t>
-            </w:r>
-            <w:r>
-              <w:rPr>
-                <w:rStyle w:val="Hyperlink"/>
-                <w:noProof/>
-              </w:rPr>
-              <w:t>the Problem</w:t>
+              <w:t>Overview of the Problem</w:t>
             </w:r>
             <w:r>
               <w:rPr>
@@ -628,7 +589,7 @@
                 <w:noProof/>
                 <w:webHidden/>
               </w:rPr>
-              <w:instrText xml:space="preserve"> PAGEREF _Toc7598014 \h </w:instrText>
+              <w:instrText xml:space="preserve"> PAGEREF _Toc86688839 \h </w:instrText>
             </w:r>
             <w:r>
               <w:rPr>
@@ -668,20 +629,13 @@
               <w:szCs w:val="22"/>
             </w:rPr>
           </w:pPr>
-          <w:hyperlink w:anchor="_Toc7598015" w:history="1">
+          <w:hyperlink w:anchor="_Toc86688840" w:history="1">
             <w:r>
               <w:rPr>
                 <w:rStyle w:val="Hyperlink"/>
                 <w:noProof/>
               </w:rPr>
-              <w:t>A</w:t>
-            </w:r>
-            <w:r>
-              <w:rPr>
-                <w:rStyle w:val="Hyperlink"/>
-                <w:noProof/>
-              </w:rPr>
-              <w:t>.3.</w:t>
+              <w:t>A.3.</w:t>
             </w:r>
             <w:r>
               <w:rPr>
@@ -717,7 +671,7 @@
                 <w:noProof/>
                 <w:webHidden/>
               </w:rPr>
-              <w:instrText xml:space="preserve"> PAGEREF _Toc7598015 \h </w:instrText>
+              <w:instrText xml:space="preserve"> PAGEREF _Toc86688840 \h </w:instrText>
             </w:r>
             <w:r>
               <w:rPr>
@@ -757,20 +711,13 @@
               <w:szCs w:val="22"/>
             </w:rPr>
           </w:pPr>
-          <w:hyperlink w:anchor="_Toc7598016" w:history="1">
+          <w:hyperlink w:anchor="_Toc86688841" w:history="1">
             <w:r>
               <w:rPr>
                 <w:rStyle w:val="Hyperlink"/>
                 <w:noProof/>
               </w:rPr>
-              <w:t>A</w:t>
-            </w:r>
-            <w:r>
-              <w:rPr>
-                <w:rStyle w:val="Hyperlink"/>
-                <w:noProof/>
-              </w:rPr>
-              <w:t>.4.</w:t>
+              <w:t>A.4.</w:t>
             </w:r>
             <w:r>
               <w:rPr>
@@ -806,7 +753,7 @@
                 <w:noProof/>
                 <w:webHidden/>
               </w:rPr>
-              <w:instrText xml:space="preserve"> PAGEREF _Toc7598016 \h </w:instrText>
+              <w:instrText xml:space="preserve"> PAGEREF _Toc86688841 \h </w:instrText>
             </w:r>
             <w:r>
               <w:rPr>
@@ -846,20 +793,13 @@
               <w:szCs w:val="22"/>
             </w:rPr>
           </w:pPr>
-          <w:hyperlink w:anchor="_Toc7598017" w:history="1">
+          <w:hyperlink w:anchor="_Toc86688842" w:history="1">
             <w:r>
               <w:rPr>
                 <w:rStyle w:val="Hyperlink"/>
                 <w:noProof/>
               </w:rPr>
-              <w:t>A</w:t>
-            </w:r>
-            <w:r>
-              <w:rPr>
-                <w:rStyle w:val="Hyperlink"/>
-                <w:noProof/>
-              </w:rPr>
-              <w:t>.5.</w:t>
+              <w:t>A.5.</w:t>
             </w:r>
             <w:r>
               <w:rPr>
@@ -895,7 +835,7 @@
                 <w:noProof/>
                 <w:webHidden/>
               </w:rPr>
-              <w:instrText xml:space="preserve"> PAGEREF _Toc7598017 \h </w:instrText>
+              <w:instrText xml:space="preserve"> PAGEREF _Toc86688842 \h </w:instrText>
             </w:r>
             <w:r>
               <w:rPr>
@@ -935,20 +875,13 @@
               <w:szCs w:val="22"/>
             </w:rPr>
           </w:pPr>
-          <w:hyperlink w:anchor="_Toc7598018" w:history="1">
+          <w:hyperlink w:anchor="_Toc86688843" w:history="1">
             <w:r>
               <w:rPr>
                 <w:rStyle w:val="Hyperlink"/>
                 <w:noProof/>
               </w:rPr>
-              <w:t>A</w:t>
-            </w:r>
-            <w:r>
-              <w:rPr>
-                <w:rStyle w:val="Hyperlink"/>
-                <w:noProof/>
-              </w:rPr>
-              <w:t>.6.</w:t>
+              <w:t>A.6.</w:t>
             </w:r>
             <w:r>
               <w:rPr>
@@ -984,7 +917,7 @@
                 <w:noProof/>
                 <w:webHidden/>
               </w:rPr>
-              <w:instrText xml:space="preserve"> PAGEREF _Toc7598018 \h </w:instrText>
+              <w:instrText xml:space="preserve"> PAGEREF _Toc86688843 \h </w:instrText>
             </w:r>
             <w:r>
               <w:rPr>
@@ -1024,7 +957,7 @@
               <w:szCs w:val="22"/>
             </w:rPr>
           </w:pPr>
-          <w:hyperlink w:anchor="_Toc7598019" w:history="1">
+          <w:hyperlink w:anchor="_Toc86688844" w:history="1">
             <w:r>
               <w:rPr>
                 <w:rStyle w:val="Hyperlink"/>
@@ -1034,14 +967,16 @@
             </w:r>
             <w:r>
               <w:rPr>
+                <w:noProof/>
+                <w:sz w:val="22"/>
+                <w:szCs w:val="22"/>
+              </w:rPr>
+              <w:t xml:space="preserve">  </w:t>
+            </w:r>
+            <w:r>
+              <w:rPr>
                 <w:rStyle w:val="Hyperlink"/>
-                <w:noProof/>
-              </w:rPr>
-              <w:t xml:space="preserve">    </w:t>
-            </w:r>
-            <w:r>
-              <w:rPr>
-                <w:rStyle w:val="Hyperlink"/>
+                <w:b/>
                 <w:noProof/>
               </w:rPr>
               <w:t>Requirements</w:t>
@@ -1065,7 +1000,7 @@
                 <w:noProof/>
                 <w:webHidden/>
               </w:rPr>
-              <w:instrText xml:space="preserve"> PAGEREF _Toc7598019 \h </w:instrText>
+              <w:instrText xml:space="preserve"> PAGEREF _Toc86688844 \h </w:instrText>
             </w:r>
             <w:r>
               <w:rPr>
@@ -1105,7 +1040,7 @@
               <w:szCs w:val="22"/>
             </w:rPr>
           </w:pPr>
-          <w:hyperlink w:anchor="_Toc7598020" w:history="1">
+          <w:hyperlink w:anchor="_Toc86688845" w:history="1">
             <w:r>
               <w:rPr>
                 <w:rStyle w:val="Hyperlink"/>
@@ -1147,7 +1082,7 @@
                 <w:noProof/>
                 <w:webHidden/>
               </w:rPr>
-              <w:instrText xml:space="preserve"> PAGEREF _Toc7598020 \h </w:instrText>
+              <w:instrText xml:space="preserve"> PAGEREF _Toc86688845 \h </w:instrText>
             </w:r>
             <w:r>
               <w:rPr>
@@ -1187,7 +1122,7 @@
               <w:szCs w:val="22"/>
             </w:rPr>
           </w:pPr>
-          <w:hyperlink w:anchor="_Toc7598021" w:history="1">
+          <w:hyperlink w:anchor="_Toc86688846" w:history="1">
             <w:r>
               <w:rPr>
                 <w:rStyle w:val="Hyperlink"/>
@@ -1229,7 +1164,7 @@
                 <w:noProof/>
                 <w:webHidden/>
               </w:rPr>
-              <w:instrText xml:space="preserve"> PAGEREF _Toc7598021 \h </w:instrText>
+              <w:instrText xml:space="preserve"> PAGEREF _Toc86688846 \h </w:instrText>
             </w:r>
             <w:r>
               <w:rPr>
@@ -1269,7 +1204,7 @@
               <w:szCs w:val="22"/>
             </w:rPr>
           </w:pPr>
-          <w:hyperlink w:anchor="_Toc7598022" w:history="1">
+          <w:hyperlink w:anchor="_Toc86688847" w:history="1">
             <w:r>
               <w:rPr>
                 <w:rStyle w:val="Hyperlink"/>
@@ -1311,7 +1246,7 @@
                 <w:noProof/>
                 <w:webHidden/>
               </w:rPr>
-              <w:instrText xml:space="preserve"> PAGEREF _Toc7598022 \h </w:instrText>
+              <w:instrText xml:space="preserve"> PAGEREF _Toc86688847 \h </w:instrText>
             </w:r>
             <w:r>
               <w:rPr>
@@ -1351,7 +1286,7 @@
               <w:szCs w:val="22"/>
             </w:rPr>
           </w:pPr>
-          <w:hyperlink w:anchor="_Toc7598023" w:history="1">
+          <w:hyperlink w:anchor="_Toc86688848" w:history="1">
             <w:r>
               <w:rPr>
                 <w:rStyle w:val="Hyperlink"/>
@@ -1372,7 +1307,7 @@
                 <w:rStyle w:val="Hyperlink"/>
                 <w:noProof/>
               </w:rPr>
-              <w:t>NonFunctional Requirements</w:t>
+              <w:t>Nonfunctional Requirements</w:t>
             </w:r>
             <w:r>
               <w:rPr>
@@ -1393,7 +1328,7 @@
                 <w:noProof/>
                 <w:webHidden/>
               </w:rPr>
-              <w:instrText xml:space="preserve"> PAGEREF _Toc7598023 \h </w:instrText>
+              <w:instrText xml:space="preserve"> PAGEREF _Toc86688848 \h </w:instrText>
             </w:r>
             <w:r>
               <w:rPr>
@@ -1433,7 +1368,7 @@
               <w:szCs w:val="22"/>
             </w:rPr>
           </w:pPr>
-          <w:hyperlink w:anchor="_Toc7598024" w:history="1">
+          <w:hyperlink w:anchor="_Toc86688849" w:history="1">
             <w:r>
               <w:rPr>
                 <w:rStyle w:val="Hyperlink"/>
@@ -1443,52 +1378,19 @@
             </w:r>
             <w:r>
               <w:rPr>
+                <w:noProof/>
+                <w:sz w:val="22"/>
+                <w:szCs w:val="22"/>
+              </w:rPr>
+              <w:t xml:space="preserve">  </w:t>
+            </w:r>
+            <w:r>
+              <w:rPr>
                 <w:rStyle w:val="Hyperlink"/>
-                <w:noProof/>
-              </w:rPr>
-              <w:t xml:space="preserve">    </w:t>
-            </w:r>
-            <w:r>
-              <w:rPr>
-                <w:rStyle w:val="Hyperlink"/>
-                <w:noProof/>
-              </w:rPr>
-              <w:t>S</w:t>
-            </w:r>
-            <w:r>
-              <w:rPr>
-                <w:rStyle w:val="Hyperlink"/>
-                <w:noProof/>
-              </w:rPr>
-              <w:t>oftware</w:t>
-            </w:r>
-            <w:r>
-              <w:rPr>
-                <w:rStyle w:val="Hyperlink"/>
-                <w:noProof/>
-              </w:rPr>
-              <w:t xml:space="preserve"> D</w:t>
-            </w:r>
-            <w:r>
-              <w:rPr>
-                <w:rStyle w:val="Hyperlink"/>
-                <w:noProof/>
-              </w:rPr>
-              <w:t>evelopment</w:t>
-            </w:r>
-            <w:r>
-              <w:rPr>
-                <w:rStyle w:val="Hyperlink"/>
-                <w:noProof/>
-              </w:rPr>
-              <w:t xml:space="preserve"> M</w:t>
-            </w:r>
-            <w:r>
-              <w:rPr>
-                <w:rStyle w:val="Hyperlink"/>
-                <w:noProof/>
-              </w:rPr>
-              <w:t>ethodology</w:t>
+                <w:b/>
+                <w:noProof/>
+              </w:rPr>
+              <w:t>Software Development Methodology</w:t>
             </w:r>
             <w:r>
               <w:rPr>
@@ -1509,7 +1411,7 @@
                 <w:noProof/>
                 <w:webHidden/>
               </w:rPr>
-              <w:instrText xml:space="preserve"> PAGEREF _Toc7598024 \h </w:instrText>
+              <w:instrText xml:space="preserve"> PAGEREF _Toc86688849 \h </w:instrText>
             </w:r>
             <w:r>
               <w:rPr>
@@ -1529,7 +1431,7 @@
                 <w:noProof/>
                 <w:webHidden/>
               </w:rPr>
-              <w:t>5</w:t>
+              <w:t>4</w:t>
             </w:r>
             <w:r>
               <w:rPr>
@@ -1549,7 +1451,7 @@
               <w:szCs w:val="22"/>
             </w:rPr>
           </w:pPr>
-          <w:hyperlink w:anchor="_Toc7598025" w:history="1">
+          <w:hyperlink w:anchor="_Toc86688850" w:history="1">
             <w:r>
               <w:rPr>
                 <w:rStyle w:val="Hyperlink"/>
@@ -1570,7 +1472,7 @@
                 <w:rStyle w:val="Hyperlink"/>
                 <w:noProof/>
               </w:rPr>
-              <w:t>Advantages of the waterfall method</w:t>
+              <w:t>Advantages of the Waterfall Method</w:t>
             </w:r>
             <w:r>
               <w:rPr>
@@ -1591,7 +1493,7 @@
                 <w:noProof/>
                 <w:webHidden/>
               </w:rPr>
-              <w:instrText xml:space="preserve"> PAGEREF _Toc7598025 \h </w:instrText>
+              <w:instrText xml:space="preserve"> PAGEREF _Toc86688850 \h </w:instrText>
             </w:r>
             <w:r>
               <w:rPr>
@@ -1611,110 +1513,7 @@
                 <w:noProof/>
                 <w:webHidden/>
               </w:rPr>
-              <w:t>5</w:t>
-            </w:r>
-            <w:r>
-              <w:rPr>
-                <w:noProof/>
-                <w:webHidden/>
-              </w:rPr>
-              <w:fldChar w:fldCharType="end"/>
-            </w:r>
-          </w:hyperlink>
-        </w:p>
-        <w:p>
-          <w:pPr>
-            <w:pStyle w:val="TOC1"/>
-            <w:rPr>
-              <w:rStyle w:val="Hyperlink"/>
-              <w:noProof/>
-            </w:rPr>
-          </w:pPr>
-          <w:hyperlink w:anchor="_Toc7598026" w:history="1">
-            <w:r>
-              <w:rPr>
-                <w:rStyle w:val="Hyperlink"/>
-                <w:noProof/>
-              </w:rPr>
-              <w:t>C.2.</w:t>
-            </w:r>
-            <w:r>
-              <w:rPr>
-                <w:noProof/>
-                <w:sz w:val="22"/>
-                <w:szCs w:val="22"/>
-              </w:rPr>
-              <w:tab/>
-            </w:r>
-            <w:r>
-              <w:rPr>
-                <w:noProof/>
-                <w:sz w:val="22"/>
-                <w:szCs w:val="22"/>
-              </w:rPr>
-              <w:t>D</w:t>
-            </w:r>
-            <w:r>
-              <w:rPr>
-                <w:rStyle w:val="Hyperlink"/>
-                <w:noProof/>
-              </w:rPr>
-              <w:t>is</w:t>
-            </w:r>
-            <w:r>
-              <w:rPr>
-                <w:rStyle w:val="Hyperlink"/>
-                <w:noProof/>
-              </w:rPr>
-              <w:t>a</w:t>
-            </w:r>
-            <w:r>
-              <w:rPr>
-                <w:rStyle w:val="Hyperlink"/>
-                <w:noProof/>
-              </w:rPr>
-              <w:t>dvantages of the waterfall method</w:t>
-            </w:r>
-            <w:r>
-              <w:rPr>
-                <w:noProof/>
-                <w:webHidden/>
-              </w:rPr>
-              <w:tab/>
-            </w:r>
-            <w:r>
-              <w:rPr>
-                <w:noProof/>
-                <w:webHidden/>
-              </w:rPr>
-              <w:fldChar w:fldCharType="begin"/>
-            </w:r>
-            <w:r>
-              <w:rPr>
-                <w:noProof/>
-                <w:webHidden/>
-              </w:rPr>
-              <w:instrText xml:space="preserve"> PAGEREF _Toc7598026 \h </w:instrText>
-            </w:r>
-            <w:r>
-              <w:rPr>
-                <w:noProof/>
-                <w:webHidden/>
-              </w:rPr>
-            </w:r>
-            <w:r>
-              <w:rPr>
-                <w:noProof/>
-                <w:webHidden/>
-              </w:rPr>
-              <w:fldChar w:fldCharType="separate"/>
-            </w:r>
-            <w:r>
-              <w:rPr>
-                <w:noProof/>
-                <w:webHidden/>
-              </w:rPr>
-              <w:t>5</w:t>
+              <w:t>4</w:t>
             </w:r>
             <w:r>
               <w:rPr>
@@ -1734,20 +1533,13 @@
               <w:szCs w:val="22"/>
             </w:rPr>
           </w:pPr>
-          <w:hyperlink w:anchor="_Toc7598025" w:history="1">
+          <w:hyperlink w:anchor="_Toc86688851" w:history="1">
             <w:r>
               <w:rPr>
                 <w:rStyle w:val="Hyperlink"/>
                 <w:noProof/>
               </w:rPr>
-              <w:t>C.3</w:t>
-            </w:r>
-            <w:r>
-              <w:rPr>
-                <w:rStyle w:val="Hyperlink"/>
-                <w:noProof/>
-              </w:rPr>
-              <w:t>.</w:t>
+              <w:t>C.2.</w:t>
             </w:r>
             <w:r>
               <w:rPr>
@@ -1762,14 +1554,7 @@
                 <w:rStyle w:val="Hyperlink"/>
                 <w:noProof/>
               </w:rPr>
-              <w:t xml:space="preserve">Advantages of </w:t>
-            </w:r>
-            <w:r>
-              <w:rPr>
-                <w:rStyle w:val="Hyperlink"/>
-                <w:noProof/>
-              </w:rPr>
-              <w:t>{a different method}</w:t>
+              <w:t>Disadvantages of the Waterfall Method</w:t>
             </w:r>
             <w:r>
               <w:rPr>
@@ -1790,7 +1575,7 @@
                 <w:noProof/>
                 <w:webHidden/>
               </w:rPr>
-              <w:instrText xml:space="preserve"> PAGEREF _Toc7598025 \h </w:instrText>
+              <w:instrText xml:space="preserve"> PAGEREF _Toc86688851 \h </w:instrText>
             </w:r>
             <w:r>
               <w:rPr>
@@ -1830,20 +1615,13 @@
               <w:szCs w:val="22"/>
             </w:rPr>
           </w:pPr>
-          <w:hyperlink w:anchor="_Toc7598025" w:history="1">
+          <w:hyperlink w:anchor="_Toc86688852" w:history="1">
             <w:r>
               <w:rPr>
                 <w:rStyle w:val="Hyperlink"/>
                 <w:noProof/>
               </w:rPr>
-              <w:t>C.4</w:t>
-            </w:r>
-            <w:r>
-              <w:rPr>
-                <w:rStyle w:val="Hyperlink"/>
-                <w:noProof/>
-              </w:rPr>
-              <w:t>.</w:t>
+              <w:t>C.3.</w:t>
             </w:r>
             <w:r>
               <w:rPr>
@@ -1852,28 +1630,13 @@
                 <w:szCs w:val="22"/>
               </w:rPr>
               <w:tab/>
-              <w:t>Disa</w:t>
             </w:r>
             <w:r>
               <w:rPr>
                 <w:rStyle w:val="Hyperlink"/>
                 <w:noProof/>
               </w:rPr>
-              <w:t xml:space="preserve">dvantages of {a different </w:t>
-            </w:r>
-            <w:r>
-              <w:rPr>
-                <w:rStyle w:val="Hyperlink"/>
-                <w:noProof/>
-              </w:rPr>
-              <w:t>method</w:t>
-            </w:r>
-            <w:r>
-              <w:rPr>
-                <w:rStyle w:val="Hyperlink"/>
-                <w:noProof/>
-              </w:rPr>
-              <w:t>}</w:t>
+              <w:t>Advantages of Adaptive</w:t>
             </w:r>
             <w:r>
               <w:rPr>
@@ -1894,7 +1657,7 @@
                 <w:noProof/>
                 <w:webHidden/>
               </w:rPr>
-              <w:instrText xml:space="preserve"> PAGEREF _Toc7598025 \h </w:instrText>
+              <w:instrText xml:space="preserve"> PAGEREF _Toc86688852 \h </w:instrText>
             </w:r>
             <w:r>
               <w:rPr>
@@ -1934,20 +1697,13 @@
               <w:szCs w:val="22"/>
             </w:rPr>
           </w:pPr>
-          <w:hyperlink w:anchor="_Toc7598027" w:history="1">
+          <w:hyperlink w:anchor="_Toc86688853" w:history="1">
             <w:r>
               <w:rPr>
                 <w:rStyle w:val="Hyperlink"/>
                 <w:noProof/>
               </w:rPr>
-              <w:t>C.5</w:t>
-            </w:r>
-            <w:r>
-              <w:rPr>
-                <w:rStyle w:val="Hyperlink"/>
-                <w:noProof/>
-              </w:rPr>
-              <w:t>.</w:t>
+              <w:t>C.4.</w:t>
             </w:r>
             <w:r>
               <w:rPr>
@@ -1962,14 +1718,7 @@
                 <w:rStyle w:val="Hyperlink"/>
                 <w:noProof/>
               </w:rPr>
-              <w:t xml:space="preserve">Best </w:t>
-            </w:r>
-            <w:r>
-              <w:rPr>
-                <w:rStyle w:val="Hyperlink"/>
-                <w:noProof/>
-              </w:rPr>
-              <w:t>suited</w:t>
+              <w:t>Disadvantages of Adaptive</w:t>
             </w:r>
             <w:r>
               <w:rPr>
@@ -1990,7 +1739,7 @@
                 <w:noProof/>
                 <w:webHidden/>
               </w:rPr>
-              <w:instrText xml:space="preserve"> PAGEREF _Toc7598027 \h </w:instrText>
+              <w:instrText xml:space="preserve"> PAGEREF _Toc86688853 \h </w:instrText>
             </w:r>
             <w:r>
               <w:rPr>
@@ -2030,27 +1779,28 @@
               <w:szCs w:val="22"/>
             </w:rPr>
           </w:pPr>
-          <w:hyperlink w:anchor="_Toc7598028" w:history="1">
+          <w:hyperlink w:anchor="_Toc86688854" w:history="1">
             <w:r>
               <w:rPr>
                 <w:rStyle w:val="Hyperlink"/>
                 <w:noProof/>
               </w:rPr>
-              <w:t>D.</w:t>
+              <w:t>C.5.</w:t>
+            </w:r>
+            <w:r>
+              <w:rPr>
+                <w:noProof/>
+                <w:sz w:val="22"/>
+                <w:szCs w:val="22"/>
+              </w:rPr>
+              <w:tab/>
             </w:r>
             <w:r>
               <w:rPr>
                 <w:rStyle w:val="Hyperlink"/>
                 <w:noProof/>
               </w:rPr>
-              <w:t xml:space="preserve">    </w:t>
-            </w:r>
-            <w:r>
-              <w:rPr>
-                <w:rStyle w:val="Hyperlink"/>
-                <w:noProof/>
-              </w:rPr>
-              <w:t>Design</w:t>
+              <w:t>Best Suited Method</w:t>
             </w:r>
             <w:r>
               <w:rPr>
@@ -2071,7 +1821,7 @@
                 <w:noProof/>
                 <w:webHidden/>
               </w:rPr>
-              <w:instrText xml:space="preserve"> PAGEREF _Toc7598028 \h </w:instrText>
+              <w:instrText xml:space="preserve"> PAGEREF _Toc86688854 \h </w:instrText>
             </w:r>
             <w:r>
               <w:rPr>
@@ -2091,7 +1841,7 @@
                 <w:noProof/>
                 <w:webHidden/>
               </w:rPr>
-              <w:t>6</w:t>
+              <w:t>5</w:t>
             </w:r>
             <w:r>
               <w:rPr>
@@ -2111,13 +1861,13 @@
               <w:szCs w:val="22"/>
             </w:rPr>
           </w:pPr>
-          <w:hyperlink w:anchor="_Toc7598029" w:history="1">
+          <w:hyperlink w:anchor="_Toc86688855" w:history="1">
             <w:r>
               <w:rPr>
                 <w:rStyle w:val="Hyperlink"/>
                 <w:noProof/>
               </w:rPr>
-              <w:t>D.1.</w:t>
+              <w:t>D.</w:t>
             </w:r>
             <w:r>
               <w:rPr>
@@ -2125,24 +1875,25 @@
                 <w:sz w:val="22"/>
                 <w:szCs w:val="22"/>
               </w:rPr>
+              <w:t xml:space="preserve">  </w:t>
+            </w:r>
+            <w:r>
+              <w:rPr>
+                <w:rStyle w:val="Hyperlink"/>
+                <w:b/>
+                <w:noProof/>
+              </w:rPr>
+              <w:t>Design</w:t>
+            </w:r>
+            <w:r>
+              <w:rPr>
+                <w:noProof/>
+                <w:webHidden/>
+              </w:rPr>
               <w:tab/>
             </w:r>
             <w:r>
               <w:rPr>
-                <w:rStyle w:val="Hyperlink"/>
-                <w:noProof/>
-              </w:rPr>
-              <w:t>Storyboard or Flowchart (Change title to fit needs)</w:t>
-            </w:r>
-            <w:r>
-              <w:rPr>
-                <w:noProof/>
-                <w:webHidden/>
-              </w:rPr>
-              <w:tab/>
-            </w:r>
-            <w:r>
-              <w:rPr>
                 <w:noProof/>
                 <w:webHidden/>
               </w:rPr>
@@ -2153,7 +1904,7 @@
                 <w:noProof/>
                 <w:webHidden/>
               </w:rPr>
-              <w:instrText xml:space="preserve"> PAGEREF _Toc7598029 \h </w:instrText>
+              <w:instrText xml:space="preserve"> PAGEREF _Toc86688855 \h </w:instrText>
             </w:r>
             <w:r>
               <w:rPr>
@@ -2193,13 +1944,13 @@
               <w:szCs w:val="22"/>
             </w:rPr>
           </w:pPr>
-          <w:hyperlink w:anchor="_Toc7598030" w:history="1">
+          <w:hyperlink w:anchor="_Toc86688856" w:history="1">
             <w:r>
               <w:rPr>
                 <w:rStyle w:val="Hyperlink"/>
                 <w:noProof/>
               </w:rPr>
-              <w:t>D.2.</w:t>
+              <w:t>D.1.</w:t>
             </w:r>
             <w:r>
               <w:rPr>
@@ -2214,7 +1965,7 @@
                 <w:rStyle w:val="Hyperlink"/>
                 <w:noProof/>
               </w:rPr>
-              <w:t>UML Diagram (Change title to fit needs)</w:t>
+              <w:t>Flowchart</w:t>
             </w:r>
             <w:r>
               <w:rPr>
@@ -2235,7 +1986,7 @@
                 <w:noProof/>
                 <w:webHidden/>
               </w:rPr>
-              <w:instrText xml:space="preserve"> PAGEREF _Toc7598030 \h </w:instrText>
+              <w:instrText xml:space="preserve"> PAGEREF _Toc86688856 \h </w:instrText>
             </w:r>
             <w:r>
               <w:rPr>
@@ -2255,7 +2006,7 @@
                 <w:noProof/>
                 <w:webHidden/>
               </w:rPr>
-              <w:t>7</w:t>
+              <w:t>6</w:t>
             </w:r>
             <w:r>
               <w:rPr>
@@ -2275,13 +2026,13 @@
               <w:szCs w:val="22"/>
             </w:rPr>
           </w:pPr>
-          <w:hyperlink w:anchor="_Toc7598031" w:history="1">
+          <w:hyperlink w:anchor="_Toc86688857" w:history="1">
             <w:r>
               <w:rPr>
                 <w:rStyle w:val="Hyperlink"/>
                 <w:noProof/>
               </w:rPr>
-              <w:t>D.3.</w:t>
+              <w:t>D.2.</w:t>
             </w:r>
             <w:r>
               <w:rPr>
@@ -2296,7 +2047,7 @@
                 <w:rStyle w:val="Hyperlink"/>
                 <w:noProof/>
               </w:rPr>
-              <w:t>GUI (Change title to fit needs)</w:t>
+              <w:t>UML Diagram – Entity Types</w:t>
             </w:r>
             <w:r>
               <w:rPr>
@@ -2317,7 +2068,7 @@
                 <w:noProof/>
                 <w:webHidden/>
               </w:rPr>
-              <w:instrText xml:space="preserve"> PAGEREF _Toc7598031 \h </w:instrText>
+              <w:instrText xml:space="preserve"> PAGEREF _Toc86688857 \h </w:instrText>
             </w:r>
             <w:r>
               <w:rPr>
@@ -2337,7 +2088,7 @@
                 <w:noProof/>
                 <w:webHidden/>
               </w:rPr>
-              <w:t>8</w:t>
+              <w:t>7</w:t>
             </w:r>
             <w:r>
               <w:rPr>
@@ -2357,7 +2108,7 @@
               <w:szCs w:val="22"/>
             </w:rPr>
           </w:pPr>
-          <w:hyperlink w:anchor="_Toc7598032" w:history="1">
+          <w:hyperlink w:anchor="_Toc86688858" w:history="1">
             <w:r>
               <w:rPr>
                 <w:rStyle w:val="Hyperlink"/>
@@ -2367,14 +2118,16 @@
             </w:r>
             <w:r>
               <w:rPr>
+                <w:noProof/>
+                <w:sz w:val="22"/>
+                <w:szCs w:val="22"/>
+              </w:rPr>
+              <w:t xml:space="preserve">  </w:t>
+            </w:r>
+            <w:r>
+              <w:rPr>
                 <w:rStyle w:val="Hyperlink"/>
-                <w:noProof/>
-              </w:rPr>
-              <w:t xml:space="preserve">    </w:t>
-            </w:r>
-            <w:r>
-              <w:rPr>
-                <w:rStyle w:val="Hyperlink"/>
+                <w:b/>
                 <w:noProof/>
               </w:rPr>
               <w:t>Testing</w:t>
@@ -2398,7 +2151,7 @@
                 <w:noProof/>
                 <w:webHidden/>
               </w:rPr>
-              <w:instrText xml:space="preserve"> PAGEREF _Toc7598032 \h </w:instrText>
+              <w:instrText xml:space="preserve"> PAGEREF _Toc86688858 \h </w:instrText>
             </w:r>
             <w:r>
               <w:rPr>
@@ -2418,7 +2171,7 @@
                 <w:noProof/>
                 <w:webHidden/>
               </w:rPr>
-              <w:t>9</w:t>
+              <w:t>8</w:t>
             </w:r>
             <w:r>
               <w:rPr>
@@ -2438,7 +2191,7 @@
               <w:szCs w:val="22"/>
             </w:rPr>
           </w:pPr>
-          <w:hyperlink w:anchor="_Toc7598033" w:history="1">
+          <w:hyperlink w:anchor="_Toc86688859" w:history="1">
             <w:r>
               <w:rPr>
                 <w:rStyle w:val="Hyperlink"/>
@@ -2459,7 +2212,7 @@
                 <w:rStyle w:val="Hyperlink"/>
                 <w:noProof/>
               </w:rPr>
-              <w:t>Testing Type (change name to fit your needs)</w:t>
+              <w:t>Testing Type</w:t>
             </w:r>
             <w:r>
               <w:rPr>
@@ -2480,7 +2233,7 @@
                 <w:noProof/>
                 <w:webHidden/>
               </w:rPr>
-              <w:instrText xml:space="preserve"> PAGEREF _Toc7598033 \h </w:instrText>
+              <w:instrText xml:space="preserve"> PAGEREF _Toc86688859 \h </w:instrText>
             </w:r>
             <w:r>
               <w:rPr>
@@ -2500,7 +2253,7 @@
                 <w:noProof/>
                 <w:webHidden/>
               </w:rPr>
-              <w:t>9</w:t>
+              <w:t>8</w:t>
             </w:r>
             <w:r>
               <w:rPr>
@@ -2520,7 +2273,7 @@
               <w:szCs w:val="22"/>
             </w:rPr>
           </w:pPr>
-          <w:hyperlink w:anchor="_Toc7598034" w:history="1">
+          <w:hyperlink w:anchor="_Toc86688860" w:history="1">
             <w:r>
               <w:rPr>
                 <w:rStyle w:val="Hyperlink"/>
@@ -2535,14 +2288,13 @@
                 <w:szCs w:val="22"/>
               </w:rPr>
               <w:tab/>
-              <w:t xml:space="preserve">    </w:t>
             </w:r>
             <w:r>
               <w:rPr>
                 <w:rStyle w:val="Hyperlink"/>
                 <w:noProof/>
               </w:rPr>
-              <w:t>Test Name 1</w:t>
+              <w:t>Creating Entities</w:t>
             </w:r>
             <w:r>
               <w:rPr>
@@ -2563,7 +2315,7 @@
                 <w:noProof/>
                 <w:webHidden/>
               </w:rPr>
-              <w:instrText xml:space="preserve"> PAGEREF _Toc7598034 \h </w:instrText>
+              <w:instrText xml:space="preserve"> PAGEREF _Toc86688860 \h </w:instrText>
             </w:r>
             <w:r>
               <w:rPr>
@@ -2583,7 +2335,7 @@
                 <w:noProof/>
                 <w:webHidden/>
               </w:rPr>
-              <w:t>9</w:t>
+              <w:t>8</w:t>
             </w:r>
             <w:r>
               <w:rPr>
@@ -2603,7 +2355,7 @@
               <w:szCs w:val="22"/>
             </w:rPr>
           </w:pPr>
-          <w:hyperlink w:anchor="_Toc7598035" w:history="1">
+          <w:hyperlink w:anchor="_Toc86688861" w:history="1">
             <w:r>
               <w:rPr>
                 <w:rStyle w:val="Hyperlink"/>
@@ -2618,14 +2370,13 @@
                 <w:szCs w:val="22"/>
               </w:rPr>
               <w:tab/>
-              <w:t xml:space="preserve">    </w:t>
             </w:r>
             <w:r>
               <w:rPr>
                 <w:rStyle w:val="Hyperlink"/>
                 <w:noProof/>
               </w:rPr>
-              <w:t>Test Name 2</w:t>
+              <w:t>Third-Party Integration</w:t>
             </w:r>
             <w:r>
               <w:rPr>
@@ -2646,7 +2397,7 @@
                 <w:noProof/>
                 <w:webHidden/>
               </w:rPr>
-              <w:instrText xml:space="preserve"> PAGEREF _Toc7598035 \h </w:instrText>
+              <w:instrText xml:space="preserve"> PAGEREF _Toc86688861 \h </w:instrText>
             </w:r>
             <w:r>
               <w:rPr>
@@ -2686,7 +2437,7 @@
               <w:szCs w:val="22"/>
             </w:rPr>
           </w:pPr>
-          <w:hyperlink w:anchor="_Toc7598036" w:history="1">
+          <w:hyperlink w:anchor="_Toc86688862" w:history="1">
             <w:r>
               <w:rPr>
                 <w:rStyle w:val="Hyperlink"/>
@@ -2701,14 +2452,13 @@
                 <w:szCs w:val="22"/>
               </w:rPr>
               <w:tab/>
-              <w:t xml:space="preserve">    </w:t>
             </w:r>
             <w:r>
               <w:rPr>
                 <w:rStyle w:val="Hyperlink"/>
                 <w:noProof/>
               </w:rPr>
-              <w:t>Test Name 3</w:t>
+              <w:t>Geo-blocking</w:t>
             </w:r>
             <w:r>
               <w:rPr>
@@ -2729,7 +2479,7 @@
                 <w:noProof/>
                 <w:webHidden/>
               </w:rPr>
-              <w:instrText xml:space="preserve"> PAGEREF _Toc7598036 \h </w:instrText>
+              <w:instrText xml:space="preserve"> PAGEREF _Toc86688862 \h </w:instrText>
             </w:r>
             <w:r>
               <w:rPr>
@@ -2750,87 +2500,6 @@
                 <w:webHidden/>
               </w:rPr>
               <w:t>10</w:t>
-            </w:r>
-            <w:r>
-              <w:rPr>
-                <w:noProof/>
-                <w:webHidden/>
-              </w:rPr>
-              <w:fldChar w:fldCharType="end"/>
-            </w:r>
-          </w:hyperlink>
-        </w:p>
-        <w:p>
-          <w:pPr>
-            <w:pStyle w:val="TOC1"/>
-            <w:rPr>
-              <w:noProof/>
-              <w:sz w:val="22"/>
-              <w:szCs w:val="22"/>
-            </w:rPr>
-          </w:pPr>
-          <w:hyperlink w:anchor="_Toc7598037" w:history="1">
-            <w:r>
-              <w:rPr>
-                <w:rStyle w:val="Hyperlink"/>
-                <w:noProof/>
-              </w:rPr>
-              <w:t>F.</w:t>
-            </w:r>
-            <w:r>
-              <w:rPr>
-                <w:rStyle w:val="Hyperlink"/>
-                <w:noProof/>
-              </w:rPr>
-              <w:t xml:space="preserve">    </w:t>
-            </w:r>
-            <w:r>
-              <w:rPr>
-                <w:rStyle w:val="Hyperlink"/>
-                <w:noProof/>
-              </w:rPr>
-              <w:t>Sources</w:t>
-            </w:r>
-            <w:r>
-              <w:rPr>
-                <w:noProof/>
-                <w:webHidden/>
-              </w:rPr>
-              <w:tab/>
-            </w:r>
-            <w:r>
-              <w:rPr>
-                <w:noProof/>
-                <w:webHidden/>
-              </w:rPr>
-              <w:fldChar w:fldCharType="begin"/>
-            </w:r>
-            <w:r>
-              <w:rPr>
-                <w:noProof/>
-                <w:webHidden/>
-              </w:rPr>
-              <w:instrText xml:space="preserve"> PAGEREF _Toc7598037 \h </w:instrText>
-            </w:r>
-            <w:r>
-              <w:rPr>
-                <w:noProof/>
-                <w:webHidden/>
-              </w:rPr>
-            </w:r>
-            <w:r>
-              <w:rPr>
-                <w:noProof/>
-                <w:webHidden/>
-              </w:rPr>
-              <w:fldChar w:fldCharType="separate"/>
-            </w:r>
-            <w:r>
-              <w:rPr>
-                <w:noProof/>
-                <w:webHidden/>
-              </w:rPr>
-              <w:t>12</w:t>
             </w:r>
             <w:r>
               <w:rPr>
@@ -2847,8 +2516,6 @@
               <w:b/>
               <w:bCs/>
               <w:noProof/>
-              <w:sz w:val="20"/>
-              <w:szCs w:val="20"/>
             </w:rPr>
             <w:fldChar w:fldCharType="end"/>
           </w:r>
@@ -2867,6 +2534,8 @@
       <w:r>
         <w:br w:type="page"/>
       </w:r>
+      <w:bookmarkStart w:id="0" w:name="_GoBack"/>
+      <w:bookmarkEnd w:id="0"/>
     </w:p>
     <w:p>
       <w:pPr>
@@ -2876,12 +2545,11 @@
           <w:numId w:val="1"/>
         </w:numPr>
       </w:pPr>
-      <w:bookmarkStart w:id="0" w:name="_Toc7598012"/>
-      <w:r>
-        <w:lastRenderedPageBreak/>
+      <w:bookmarkStart w:id="1" w:name="_Toc86688837"/>
+      <w:r>
         <w:t>Introduction</w:t>
       </w:r>
-      <w:bookmarkEnd w:id="0"/>
+      <w:bookmarkEnd w:id="1"/>
     </w:p>
     <w:p>
       <w:r>
@@ -2891,19 +2559,19 @@
     <w:p>
       <w:pPr>
         <w:pStyle w:val="Heading1"/>
-        <w:ind w:left="360"/>
-      </w:pPr>
-      <w:bookmarkStart w:id="1" w:name="_Toc7598013"/>
-      <w:r>
-        <w:t xml:space="preserve">A.1. </w:t>
-      </w:r>
+        <w:numPr>
+          <w:ilvl w:val="1"/>
+          <w:numId w:val="1"/>
+        </w:numPr>
+      </w:pPr>
+      <w:bookmarkStart w:id="2" w:name="_Toc86688838"/>
       <w:r>
         <w:t>Purpose</w:t>
       </w:r>
       <w:r>
         <w:t xml:space="preserve"> Statement</w:t>
       </w:r>
-      <w:bookmarkEnd w:id="1"/>
+      <w:bookmarkEnd w:id="2"/>
     </w:p>
     <w:p>
       <w:r>
@@ -2913,19 +2581,19 @@
     <w:p>
       <w:pPr>
         <w:pStyle w:val="Heading1"/>
-        <w:ind w:left="360"/>
-      </w:pPr>
-      <w:bookmarkStart w:id="2" w:name="_Toc7598014"/>
-      <w:r>
-        <w:t xml:space="preserve">A.2. </w:t>
-      </w:r>
-      <w:r>
-        <w:t xml:space="preserve">Overview of THE </w:t>
-      </w:r>
-      <w:r>
-        <w:t>PROBLEM</w:t>
-      </w:r>
-      <w:bookmarkEnd w:id="2"/>
+        <w:numPr>
+          <w:ilvl w:val="1"/>
+          <w:numId w:val="1"/>
+        </w:numPr>
+      </w:pPr>
+      <w:bookmarkStart w:id="3" w:name="_Toc86688839"/>
+      <w:r>
+        <w:t xml:space="preserve">Overview of </w:t>
+      </w:r>
+      <w:r>
+        <w:t>the Problem</w:t>
+      </w:r>
+      <w:bookmarkEnd w:id="3"/>
     </w:p>
     <w:p>
       <w:r>
@@ -2935,19 +2603,16 @@
     <w:p>
       <w:pPr>
         <w:pStyle w:val="Heading1"/>
-        <w:ind w:left="360"/>
-      </w:pPr>
-      <w:r>
-        <w:t>A.3.</w:t>
-      </w:r>
-      <w:r>
-        <w:t xml:space="preserve"> </w:t>
-      </w:r>
-      <w:bookmarkStart w:id="3" w:name="_Toc7598015"/>
+        <w:numPr>
+          <w:ilvl w:val="1"/>
+          <w:numId w:val="1"/>
+        </w:numPr>
+      </w:pPr>
+      <w:bookmarkStart w:id="4" w:name="_Toc86688840"/>
       <w:r>
         <w:t>Goals and Objectives</w:t>
       </w:r>
-      <w:bookmarkEnd w:id="3"/>
+      <w:bookmarkEnd w:id="4"/>
     </w:p>
     <w:p>
       <w:pPr>
@@ -2960,16 +2625,16 @@
     <w:p>
       <w:pPr>
         <w:pStyle w:val="Heading1"/>
-        <w:ind w:left="360"/>
-      </w:pPr>
-      <w:bookmarkStart w:id="4" w:name="_Toc7598016"/>
-      <w:r>
-        <w:t xml:space="preserve">A.4. </w:t>
-      </w:r>
+        <w:numPr>
+          <w:ilvl w:val="1"/>
+          <w:numId w:val="1"/>
+        </w:numPr>
+      </w:pPr>
+      <w:bookmarkStart w:id="5" w:name="_Toc86688841"/>
       <w:r>
         <w:t>Prerequisites</w:t>
       </w:r>
-      <w:bookmarkEnd w:id="4"/>
+      <w:bookmarkEnd w:id="5"/>
     </w:p>
     <w:p>
       <w:r>
@@ -3188,16 +2853,24 @@
     <w:p>
       <w:pPr>
         <w:pStyle w:val="Heading1"/>
-        <w:ind w:left="360"/>
-      </w:pPr>
-      <w:bookmarkStart w:id="5" w:name="_Toc7598017"/>
-      <w:r>
-        <w:t xml:space="preserve">A.5. </w:t>
-      </w:r>
+        <w:numPr>
+          <w:ilvl w:val="1"/>
+          <w:numId w:val="1"/>
+        </w:numPr>
+      </w:pPr>
+      <w:bookmarkStart w:id="6" w:name="_Toc86688842"/>
       <w:r>
         <w:t>Scope</w:t>
       </w:r>
-      <w:bookmarkEnd w:id="5"/>
+      <w:bookmarkEnd w:id="6"/>
+    </w:p>
+    <w:p>
+      <w:r>
+        <w:t>This is a software-only project and does not include hardware. The system will be deployable to the cloud as well as on-premises structures.</w:t>
+      </w:r>
+      <w:r>
+        <w:t xml:space="preserve"> </w:t>
+      </w:r>
     </w:p>
     <w:p>
       <w:r>
@@ -3210,29 +2883,75 @@
     <w:p>
       <w:pPr>
         <w:pStyle w:val="Heading1"/>
-        <w:ind w:left="360"/>
-      </w:pPr>
-      <w:bookmarkStart w:id="6" w:name="_Toc7598018"/>
-      <w:r>
-        <w:t xml:space="preserve">A.6. </w:t>
-      </w:r>
+        <w:numPr>
+          <w:ilvl w:val="1"/>
+          <w:numId w:val="1"/>
+        </w:numPr>
+      </w:pPr>
+      <w:bookmarkStart w:id="7" w:name="_Toc86688843"/>
       <w:r>
         <w:t>Environment</w:t>
       </w:r>
-      <w:bookmarkEnd w:id="6"/>
-    </w:p>
-    <w:p>
-      <w:pPr>
-        <w:rPr>
-          <w:strike/>
-        </w:rPr>
-      </w:pPr>
-      <w:r>
-        <w:t>Describe the IT and hardware environments that the solution will be deployed in.</w:t>
-      </w:r>
-    </w:p>
-    <w:p/>
-    <w:p>
+      <w:bookmarkEnd w:id="7"/>
+    </w:p>
+    <w:p>
+      <w:r>
+        <w:t>The system</w:t>
+      </w:r>
+      <w:r>
+        <w:t xml:space="preserve">’s User Interface (UI) </w:t>
+      </w:r>
+      <w:r>
+        <w:t xml:space="preserve">will </w:t>
+      </w:r>
+      <w:r>
+        <w:t xml:space="preserve">be served from a web server and utilize AVGC’s authentication system. The UI will facilitate passing data between the User and the CRM database. The </w:t>
+      </w:r>
+      <w:r>
+        <w:t xml:space="preserve">system will support the </w:t>
+      </w:r>
+      <w:r>
+        <w:t>following</w:t>
+      </w:r>
+      <w:r>
+        <w:t xml:space="preserve"> browsers running on Windows 10, macOS 10 – 12, iOS 13 – 15, and Android 8.1 – 12:</w:t>
+      </w:r>
+    </w:p>
+    <w:p>
+      <w:pPr>
+        <w:pStyle w:val="ListParagraph"/>
+        <w:numPr>
+          <w:ilvl w:val="0"/>
+          <w:numId w:val="16"/>
+        </w:numPr>
+      </w:pPr>
+      <w:r>
+        <w:t>Browsers based on Chromium 95</w:t>
+      </w:r>
+    </w:p>
+    <w:p>
+      <w:pPr>
+        <w:pStyle w:val="ListParagraph"/>
+        <w:numPr>
+          <w:ilvl w:val="0"/>
+          <w:numId w:val="16"/>
+        </w:numPr>
+      </w:pPr>
+      <w:r>
+        <w:t>Firefox 93</w:t>
+      </w:r>
+    </w:p>
+    <w:p>
+      <w:pPr>
+        <w:pStyle w:val="ListParagraph"/>
+        <w:numPr>
+          <w:ilvl w:val="0"/>
+          <w:numId w:val="16"/>
+        </w:numPr>
+      </w:pPr>
+      <w:r>
+        <w:t>Safari 15</w:t>
+      </w:r>
       <w:r>
         <w:br w:type="page"/>
       </w:r>
@@ -3245,12 +2964,11 @@
           <w:numId w:val="1"/>
         </w:numPr>
       </w:pPr>
-      <w:bookmarkStart w:id="7" w:name="_Toc7598019"/>
-      <w:r>
-        <w:lastRenderedPageBreak/>
+      <w:bookmarkStart w:id="8" w:name="_Toc86688844"/>
+      <w:r>
         <w:t>Requirements</w:t>
       </w:r>
-      <w:bookmarkEnd w:id="7"/>
+      <w:bookmarkEnd w:id="8"/>
     </w:p>
     <w:p>
       <w:r>
@@ -3272,10 +2990,7 @@
         </w:rPr>
       </w:pPr>
       <w:r>
-        <w:t>Consolidating contact and business information</w:t>
-      </w:r>
-      <w:r>
-        <w:t xml:space="preserve"> (functional)</w:t>
+        <w:t>Integrating with other systems</w:t>
       </w:r>
     </w:p>
     <w:p>
@@ -3290,10 +3005,13 @@
         </w:rPr>
       </w:pPr>
       <w:r>
-        <w:t>Integrating with other systems</w:t>
-      </w:r>
-      <w:r>
-        <w:t xml:space="preserve"> (via dB, functional)</w:t>
+        <w:t xml:space="preserve">Extending function and diversity </w:t>
+      </w:r>
+      <w:r>
+        <w:t xml:space="preserve">of support </w:t>
+      </w:r>
+      <w:r>
+        <w:t>via integration</w:t>
       </w:r>
     </w:p>
     <w:p>
@@ -3308,13 +3026,10 @@
         </w:rPr>
       </w:pPr>
       <w:r>
-        <w:t xml:space="preserve">Extending function and diversity </w:t>
-      </w:r>
-      <w:r>
-        <w:t xml:space="preserve">of support </w:t>
-      </w:r>
-      <w:r>
-        <w:t>via integration (third-parties, non-functional)</w:t>
+        <w:t xml:space="preserve">Keeping data in the United States </w:t>
+      </w:r>
+      <w:r>
+        <w:t>(US)</w:t>
       </w:r>
     </w:p>
     <w:p>
@@ -3329,7 +3044,7 @@
         </w:rPr>
       </w:pPr>
       <w:r>
-        <w:t>Keeping data in the United States (business)</w:t>
+        <w:t>Ease of use</w:t>
       </w:r>
     </w:p>
     <w:p>
@@ -3344,22 +3059,15 @@
         </w:rPr>
       </w:pPr>
       <w:r>
-        <w:t>Ease of use (user)</w:t>
-      </w:r>
-    </w:p>
-    <w:p>
-      <w:pPr>
-        <w:pStyle w:val="ListParagraph"/>
-        <w:numPr>
-          <w:ilvl w:val="0"/>
-          <w:numId w:val="7"/>
-        </w:numPr>
-        <w:rPr>
-          <w:i/>
-        </w:rPr>
-      </w:pPr>
-      <w:r>
-        <w:t>Data types (non-functional)</w:t>
+        <w:t>Data types</w:t>
+      </w:r>
+    </w:p>
+    <w:p>
+      <w:r>
+        <w:t xml:space="preserve">Additional requirements may be </w:t>
+      </w:r>
+      <w:r>
+        <w:t>discussed at project milestones.</w:t>
       </w:r>
     </w:p>
     <w:p>
@@ -3370,18 +3078,27 @@
           <w:numId w:val="1"/>
         </w:numPr>
       </w:pPr>
-      <w:bookmarkStart w:id="8" w:name="_Toc7598020"/>
       <w:r>
         <w:t xml:space="preserve"> </w:t>
       </w:r>
+      <w:bookmarkStart w:id="9" w:name="_Toc86688845"/>
       <w:r>
         <w:t>Business Requirements</w:t>
       </w:r>
-      <w:bookmarkEnd w:id="8"/>
-    </w:p>
-    <w:p>
-      <w:r>
-        <w:t>Provide a brief introduction to the business requirements for the proposed system.</w:t>
+      <w:bookmarkEnd w:id="9"/>
+    </w:p>
+    <w:p>
+      <w:r>
+        <w:t xml:space="preserve">The </w:t>
+      </w:r>
+      <w:r>
+        <w:t>system will</w:t>
+      </w:r>
+      <w:r>
+        <w:t xml:space="preserve"> allow users to</w:t>
+      </w:r>
+      <w:r>
+        <w:t xml:space="preserve"> create data to transmit via secure protocols to a database physically located in the United States. Access to the stored data from outside the United States will be denied.</w:t>
       </w:r>
     </w:p>
     <w:p>
@@ -3392,18 +3109,30 @@
           <w:numId w:val="1"/>
         </w:numPr>
       </w:pPr>
-      <w:bookmarkStart w:id="9" w:name="_Toc7598021"/>
-      <w:r>
-        <w:t xml:space="preserve"> </w:t>
-      </w:r>
+      <w:bookmarkStart w:id="10" w:name="_Toc86688846"/>
       <w:r>
         <w:t>User Requirements</w:t>
       </w:r>
-      <w:bookmarkEnd w:id="9"/>
-    </w:p>
-    <w:p>
-      <w:r>
-        <w:t>Provide a brief introduction to the user requirements for the proposed system.</w:t>
+      <w:bookmarkEnd w:id="10"/>
+    </w:p>
+    <w:p>
+      <w:r>
+        <w:t xml:space="preserve">The </w:t>
+      </w:r>
+      <w:r>
+        <w:t xml:space="preserve">user interface (UI) </w:t>
+      </w:r>
+      <w:r>
+        <w:t xml:space="preserve">will employ responsive design principles and common design conventions to allow users to intuitively create data with </w:t>
+      </w:r>
+      <w:r>
+        <w:t>virtually any device</w:t>
+      </w:r>
+      <w:r>
+        <w:t xml:space="preserve"> and no training</w:t>
+      </w:r>
+      <w:r>
+        <w:t>.</w:t>
       </w:r>
     </w:p>
     <w:p>
@@ -3414,151 +3143,31 @@
           <w:numId w:val="1"/>
         </w:numPr>
       </w:pPr>
-      <w:bookmarkStart w:id="10" w:name="_Toc7598022"/>
+      <w:bookmarkStart w:id="11" w:name="_Toc86688847"/>
       <w:r>
         <w:t>Functional Requirements</w:t>
       </w:r>
-      <w:bookmarkEnd w:id="10"/>
+      <w:bookmarkEnd w:id="11"/>
       <w:r>
         <w:t xml:space="preserve"> </w:t>
       </w:r>
     </w:p>
     <w:p>
       <w:r>
-        <w:t>Provide a brief introduction to the functional requirements for the proposed system.</w:t>
-      </w:r>
-    </w:p>
-    <w:p>
-      <w:pPr>
-        <w:spacing w:after="0" w:line="240" w:lineRule="auto"/>
-      </w:pPr>
-      <w:r>
-        <w:t>•</w:t>
-      </w:r>
-      <w:r>
-        <w:tab/>
-      </w:r>
-    </w:p>
-    <w:p>
-      <w:pPr>
-        <w:spacing w:after="0" w:line="240" w:lineRule="auto"/>
-      </w:pPr>
-    </w:p>
-    <w:p>
-      <w:pPr>
-        <w:spacing w:after="0" w:line="240" w:lineRule="auto"/>
-      </w:pPr>
-      <w:r>
-        <w:t>The system must be compatible with the below list of operating systems and browsers.</w:t>
-      </w:r>
-    </w:p>
-    <w:p>
-      <w:pPr>
-        <w:spacing w:after="0" w:line="240" w:lineRule="auto"/>
-      </w:pPr>
-      <w:r>
-        <w:t>•</w:t>
-      </w:r>
-      <w:r>
-        <w:tab/>
-        <w:t>latest Chrome and Chromium</w:t>
-      </w:r>
-    </w:p>
-    <w:p>
-      <w:pPr>
-        <w:spacing w:after="0" w:line="240" w:lineRule="auto"/>
-      </w:pPr>
-      <w:r>
-        <w:t>•</w:t>
-      </w:r>
-      <w:r>
-        <w:tab/>
-        <w:t>latest Firefox</w:t>
-      </w:r>
-    </w:p>
-    <w:p>
-      <w:pPr>
-        <w:spacing w:after="0" w:line="240" w:lineRule="auto"/>
-      </w:pPr>
-      <w:r>
-        <w:t>•</w:t>
-      </w:r>
-      <w:r>
-        <w:tab/>
-      </w:r>
-      <w:proofErr w:type="gramStart"/>
-      <w:r>
-        <w:t>I.E</w:t>
-      </w:r>
-      <w:proofErr w:type="gramEnd"/>
-      <w:r>
-        <w:t xml:space="preserve"> 9 and above</w:t>
-      </w:r>
-    </w:p>
-    <w:p>
-      <w:pPr>
-        <w:spacing w:after="0" w:line="240" w:lineRule="auto"/>
-      </w:pPr>
-      <w:r>
-        <w:t>•</w:t>
-      </w:r>
-      <w:r>
-        <w:tab/>
-        <w:t>Safari 6.0</w:t>
-      </w:r>
-    </w:p>
-    <w:p>
-      <w:pPr>
-        <w:spacing w:after="0" w:line="240" w:lineRule="auto"/>
-      </w:pPr>
-      <w:r>
-        <w:t>•</w:t>
-      </w:r>
-      <w:r>
-        <w:tab/>
-        <w:t>mobile &amp; tablet</w:t>
-      </w:r>
-    </w:p>
-    <w:p>
-      <w:pPr>
-        <w:spacing w:after="0" w:line="240" w:lineRule="auto"/>
-      </w:pPr>
-      <w:r>
-        <w:t>•</w:t>
-      </w:r>
-      <w:r>
-        <w:tab/>
-        <w:t>iOS7 Safari</w:t>
-      </w:r>
-    </w:p>
-    <w:p>
-      <w:pPr>
-        <w:spacing w:after="0" w:line="240" w:lineRule="auto"/>
-      </w:pPr>
-      <w:r>
-        <w:t>•</w:t>
-      </w:r>
-      <w:r>
-        <w:tab/>
-        <w:t>iOS7 Third Party Browsers (Chrome and Firefox)</w:t>
-      </w:r>
-    </w:p>
-    <w:p>
-      <w:pPr>
-        <w:spacing w:after="0" w:line="240" w:lineRule="auto"/>
-      </w:pPr>
-      <w:r>
-        <w:t>•</w:t>
-      </w:r>
-      <w:r>
-        <w:tab/>
-        <w:t>Android 4.0 Chrome</w:t>
-      </w:r>
-    </w:p>
-    <w:p>
-      <w:pPr>
-        <w:spacing w:after="0" w:line="240" w:lineRule="auto"/>
-      </w:pPr>
+        <w:t xml:space="preserve">The system UI will be web-based to allow for general, platform-agnostic compatibility. </w:t>
+      </w:r>
+      <w:r>
+        <w:t xml:space="preserve">The system will employ a well-established, well-known technology stack for the storage, maintenance, </w:t>
+      </w:r>
+      <w:r>
+        <w:t xml:space="preserve">service, </w:t>
+      </w:r>
+      <w:r>
+        <w:t xml:space="preserve">and manipulation of data. </w:t>
+      </w:r>
+      <w:r>
+        <w:t>This will serve as a central point of integration for other systems, such as advanced forecasting tools and auto-scaling services.</w:t>
+      </w:r>
     </w:p>
     <w:p>
       <w:pPr>
@@ -3568,34 +3177,93 @@
           <w:numId w:val="1"/>
         </w:numPr>
       </w:pPr>
-      <w:bookmarkStart w:id="11" w:name="_Toc7598023"/>
       <w:r>
         <w:t xml:space="preserve"> </w:t>
       </w:r>
-      <w:r>
-        <w:t>NonFunctional Requirements</w:t>
-      </w:r>
-      <w:bookmarkEnd w:id="11"/>
+      <w:bookmarkStart w:id="12" w:name="_Toc86688848"/>
+      <w:r>
+        <w:t>Non</w:t>
+      </w:r>
+      <w:r>
+        <w:t>f</w:t>
+      </w:r>
+      <w:r>
+        <w:t>unctional Requirements</w:t>
+      </w:r>
+      <w:bookmarkEnd w:id="12"/>
       <w:r>
         <w:t xml:space="preserve"> </w:t>
       </w:r>
     </w:p>
     <w:p>
       <w:r>
-        <w:t>Provide a brief introduction to the nonfunctional requirements for the proposed system.</w:t>
-      </w:r>
-    </w:p>
-    <w:p>
-      <w:pPr>
-        <w:spacing w:after="0" w:line="240" w:lineRule="auto"/>
-      </w:pPr>
-      <w:bookmarkStart w:id="12" w:name="_GoBack"/>
-      <w:bookmarkEnd w:id="12"/>
-    </w:p>
-    <w:p>
-      <w:pPr>
-        <w:spacing w:after="0" w:line="240" w:lineRule="auto"/>
-      </w:pPr>
+        <w:t>The system will enumerate the following data types and incorporate them into the objects it stores in the database:</w:t>
+      </w:r>
+    </w:p>
+    <w:p>
+      <w:pPr>
+        <w:pStyle w:val="ListParagraph"/>
+        <w:numPr>
+          <w:ilvl w:val="0"/>
+          <w:numId w:val="13"/>
+        </w:numPr>
+      </w:pPr>
+      <w:r>
+        <w:t>Stakeholder</w:t>
+      </w:r>
+    </w:p>
+    <w:p>
+      <w:pPr>
+        <w:pStyle w:val="ListParagraph"/>
+        <w:numPr>
+          <w:ilvl w:val="0"/>
+          <w:numId w:val="13"/>
+        </w:numPr>
+      </w:pPr>
+      <w:r>
+        <w:t>Individual</w:t>
+      </w:r>
+    </w:p>
+    <w:p>
+      <w:pPr>
+        <w:pStyle w:val="ListParagraph"/>
+        <w:numPr>
+          <w:ilvl w:val="0"/>
+          <w:numId w:val="13"/>
+        </w:numPr>
+      </w:pPr>
+      <w:r>
+        <w:t>Business</w:t>
+      </w:r>
+    </w:p>
+    <w:p>
+      <w:pPr>
+        <w:pStyle w:val="ListParagraph"/>
+        <w:numPr>
+          <w:ilvl w:val="0"/>
+          <w:numId w:val="13"/>
+        </w:numPr>
+      </w:pPr>
+      <w:r>
+        <w:t>Contact</w:t>
+      </w:r>
+    </w:p>
+    <w:p>
+      <w:r>
+        <w:t xml:space="preserve">By employing </w:t>
+      </w:r>
+      <w:r>
+        <w:t xml:space="preserve">well-established and well-known technologies, </w:t>
+      </w:r>
+      <w:r>
+        <w:t xml:space="preserve">the system and </w:t>
+      </w:r>
+      <w:r>
+        <w:t>all data stored in the database will be supportable by third parties as needed and as authorized.</w:t>
+      </w:r>
+      <w:r>
+        <w:t xml:space="preserve"> Robust system documentation will be created as a part of the development process and included as a deliverable.</w:t>
+      </w:r>
     </w:p>
     <w:p>
       <w:pPr>
@@ -3605,47 +3273,21 @@
           <w:numId w:val="1"/>
         </w:numPr>
       </w:pPr>
-      <w:bookmarkStart w:id="13" w:name="_Toc7598024"/>
-      <w:r>
-        <w:t>SOFTWARE DEVELOPMENT METHODOLOGY</w:t>
+      <w:bookmarkStart w:id="13" w:name="_Toc86688849"/>
+      <w:r>
+        <w:t>Software Development Methodology</w:t>
       </w:r>
       <w:bookmarkEnd w:id="13"/>
     </w:p>
     <w:p>
       <w:r>
-        <w:lastRenderedPageBreak/>
-        <w:t xml:space="preserve">The company has selected the waterfall software development methodology for this project. Examine the waterfall methodology and compare it to other software development methodologies (e.g., Agile). Include a brief introduction to the development process as well. </w:t>
-      </w:r>
-    </w:p>
-    <w:p>
-      <w:pPr>
-        <w:rPr>
-          <w:i/>
-        </w:rPr>
-      </w:pPr>
-      <w:r>
-        <w:rPr>
-          <w:i/>
-        </w:rPr>
-        <w:t>Note: All subsections are required.</w:t>
-      </w:r>
-      <w:r>
-        <w:rPr>
-          <w:i/>
-        </w:rPr>
-        <w:t xml:space="preserve"> Refer to the requirements section and rubric </w:t>
-      </w:r>
-      <w:r>
-        <w:rPr>
-          <w:i/>
-        </w:rPr>
-        <w:t xml:space="preserve">section of the assessment </w:t>
-      </w:r>
-      <w:r>
-        <w:rPr>
-          <w:i/>
-        </w:rPr>
-        <w:t>for additional information.</w:t>
+        <w:t xml:space="preserve">The following is a discussion of the </w:t>
+      </w:r>
+      <w:r>
+        <w:t xml:space="preserve">traditional </w:t>
+      </w:r>
+      <w:r>
+        <w:t>waterfall method versus the agile development method.</w:t>
       </w:r>
     </w:p>
     <w:p>
@@ -3656,18 +3298,111 @@
           <w:numId w:val="1"/>
         </w:numPr>
       </w:pPr>
-      <w:bookmarkStart w:id="14" w:name="_Toc7598025"/>
-      <w:r>
-        <w:t xml:space="preserve"> </w:t>
-      </w:r>
-      <w:r>
-        <w:t>Advantages of the waterfall method</w:t>
+      <w:bookmarkStart w:id="14" w:name="_Toc86688850"/>
+      <w:r>
+        <w:t xml:space="preserve">Advantages of the </w:t>
+      </w:r>
+      <w:r>
+        <w:t>W</w:t>
+      </w:r>
+      <w:r>
+        <w:t xml:space="preserve">aterfall </w:t>
+      </w:r>
+      <w:r>
+        <w:t>M</w:t>
+      </w:r>
+      <w:r>
+        <w:t>ethod</w:t>
       </w:r>
       <w:bookmarkEnd w:id="14"/>
     </w:p>
     <w:p>
       <w:r>
-        <w:t xml:space="preserve">Describe the advantages of the waterfall methodology and how they will benefit this project.  </w:t>
+        <w:t>The waterfall method has the following strengths:</w:t>
+      </w:r>
+    </w:p>
+    <w:p>
+      <w:pPr>
+        <w:pStyle w:val="ListParagraph"/>
+        <w:numPr>
+          <w:ilvl w:val="0"/>
+          <w:numId w:val="10"/>
+        </w:numPr>
+      </w:pPr>
+      <w:r>
+        <w:t xml:space="preserve">A clear </w:t>
+      </w:r>
+      <w:r>
+        <w:t xml:space="preserve">roadmap with </w:t>
+      </w:r>
+      <w:r>
+        <w:t xml:space="preserve">deliverables </w:t>
+      </w:r>
+      <w:r>
+        <w:t xml:space="preserve">defined </w:t>
+      </w:r>
+      <w:r>
+        <w:t>from the beginning</w:t>
+      </w:r>
+    </w:p>
+    <w:p>
+      <w:pPr>
+        <w:pStyle w:val="ListParagraph"/>
+        <w:numPr>
+          <w:ilvl w:val="0"/>
+          <w:numId w:val="10"/>
+        </w:numPr>
+      </w:pPr>
+      <w:r>
+        <w:t>The process is intuitive</w:t>
+      </w:r>
+    </w:p>
+    <w:p>
+      <w:pPr>
+        <w:pStyle w:val="ListParagraph"/>
+        <w:numPr>
+          <w:ilvl w:val="0"/>
+          <w:numId w:val="10"/>
+        </w:numPr>
+      </w:pPr>
+      <w:r>
+        <w:t>Deviations are easy to identify</w:t>
+      </w:r>
+    </w:p>
+    <w:p>
+      <w:pPr>
+        <w:pStyle w:val="ListParagraph"/>
+        <w:numPr>
+          <w:ilvl w:val="0"/>
+          <w:numId w:val="10"/>
+        </w:numPr>
+      </w:pPr>
+      <w:r>
+        <w:t>Scope creep is easy to manage</w:t>
+      </w:r>
+    </w:p>
+    <w:p>
+      <w:pPr>
+        <w:pStyle w:val="ListParagraph"/>
+        <w:numPr>
+          <w:ilvl w:val="0"/>
+          <w:numId w:val="10"/>
+        </w:numPr>
+      </w:pPr>
+      <w:r>
+        <w:t>Stakeholder buy-in occurs at the beginning</w:t>
+      </w:r>
+    </w:p>
+    <w:p>
+      <w:pPr>
+        <w:pStyle w:val="ListParagraph"/>
+        <w:numPr>
+          <w:ilvl w:val="0"/>
+          <w:numId w:val="10"/>
+        </w:numPr>
+      </w:pPr>
+      <w:r>
+        <w:t>Good for short, well-defined projects</w:t>
       </w:r>
     </w:p>
     <w:p>
@@ -3678,18 +3413,132 @@
           <w:numId w:val="1"/>
         </w:numPr>
       </w:pPr>
-      <w:bookmarkStart w:id="15" w:name="_Toc7598026"/>
       <w:r>
         <w:t xml:space="preserve"> </w:t>
       </w:r>
-      <w:r>
-        <w:t>disAdvantages of the waterfall method</w:t>
+      <w:bookmarkStart w:id="15" w:name="_Toc86688851"/>
+      <w:r>
+        <w:t>Disa</w:t>
+      </w:r>
+      <w:r>
+        <w:t xml:space="preserve">dvantages of the </w:t>
+      </w:r>
+      <w:r>
+        <w:t>W</w:t>
+      </w:r>
+      <w:r>
+        <w:t xml:space="preserve">aterfall </w:t>
+      </w:r>
+      <w:r>
+        <w:t>M</w:t>
+      </w:r>
+      <w:r>
+        <w:t>ethod</w:t>
       </w:r>
       <w:bookmarkEnd w:id="15"/>
     </w:p>
     <w:p>
       <w:r>
-        <w:t>Describe the disadvantages of the waterfall methodology and how they may hinder this project.</w:t>
+        <w:t>The w</w:t>
+      </w:r>
+      <w:r>
+        <w:t xml:space="preserve">aterfall </w:t>
+      </w:r>
+      <w:r>
+        <w:t xml:space="preserve">mothed </w:t>
+      </w:r>
+      <w:r>
+        <w:t>has the following weaknesses:</w:t>
+      </w:r>
+    </w:p>
+    <w:p>
+      <w:pPr>
+        <w:pStyle w:val="ListParagraph"/>
+        <w:numPr>
+          <w:ilvl w:val="0"/>
+          <w:numId w:val="11"/>
+        </w:numPr>
+      </w:pPr>
+      <w:r>
+        <w:t xml:space="preserve">Flaws in the </w:t>
+      </w:r>
+      <w:r>
+        <w:t xml:space="preserve">requirements or design </w:t>
+      </w:r>
+      <w:r>
+        <w:t>can follow all the way to deployment</w:t>
+      </w:r>
+    </w:p>
+    <w:p>
+      <w:pPr>
+        <w:pStyle w:val="ListParagraph"/>
+        <w:numPr>
+          <w:ilvl w:val="0"/>
+          <w:numId w:val="11"/>
+        </w:numPr>
+      </w:pPr>
+      <w:r>
+        <w:t>Poor agility when requirements change</w:t>
+      </w:r>
+      <w:r>
+        <w:t>s</w:t>
+      </w:r>
+      <w:r>
+        <w:t xml:space="preserve"> occur during development</w:t>
+      </w:r>
+    </w:p>
+    <w:p>
+      <w:pPr>
+        <w:pStyle w:val="ListParagraph"/>
+        <w:numPr>
+          <w:ilvl w:val="0"/>
+          <w:numId w:val="11"/>
+        </w:numPr>
+      </w:pPr>
+      <w:r>
+        <w:t>Requirements must be precisely discerned and known in advance</w:t>
+      </w:r>
+    </w:p>
+    <w:p>
+      <w:pPr>
+        <w:pStyle w:val="ListParagraph"/>
+        <w:numPr>
+          <w:ilvl w:val="0"/>
+          <w:numId w:val="11"/>
+        </w:numPr>
+      </w:pPr>
+      <w:r>
+        <w:t>All phases of development must be done in sequential order</w:t>
+      </w:r>
+    </w:p>
+    <w:p>
+      <w:pPr>
+        <w:pStyle w:val="ListParagraph"/>
+        <w:numPr>
+          <w:ilvl w:val="0"/>
+          <w:numId w:val="11"/>
+        </w:numPr>
+      </w:pPr>
+      <w:r>
+        <w:t xml:space="preserve">Resources for subsequent phases are idle until the </w:t>
+      </w:r>
+      <w:r>
+        <w:t xml:space="preserve">preceding </w:t>
+      </w:r>
+      <w:r>
+        <w:t>phase completes</w:t>
+      </w:r>
+    </w:p>
+    <w:p>
+      <w:pPr>
+        <w:pStyle w:val="ListParagraph"/>
+        <w:numPr>
+          <w:ilvl w:val="0"/>
+          <w:numId w:val="11"/>
+        </w:numPr>
+      </w:pPr>
+      <w:r>
+        <w:t>Adverse risks become more likely as project length increases</w:t>
       </w:r>
     </w:p>
     <w:p>
@@ -3703,18 +3552,81 @@
       <w:r>
         <w:t xml:space="preserve"> </w:t>
       </w:r>
+      <w:bookmarkStart w:id="16" w:name="_Toc86688852"/>
       <w:r>
         <w:t xml:space="preserve">Advantages of </w:t>
       </w:r>
       <w:r>
-        <w:t>{A DIFFERENT METHOD}</w:t>
-      </w:r>
-    </w:p>
-    <w:p>
-      <w:r>
-        <w:t xml:space="preserve">Describe the advantages of a different methodology and how they will benefit this project.  </w:t>
-      </w:r>
-    </w:p>
+        <w:t>Adaptive</w:t>
+      </w:r>
+      <w:bookmarkEnd w:id="16"/>
+    </w:p>
+    <w:p>
+      <w:r>
+        <w:t>Adaptive has the following strengths:</w:t>
+      </w:r>
+    </w:p>
+    <w:p>
+      <w:pPr>
+        <w:pStyle w:val="ListParagraph"/>
+        <w:numPr>
+          <w:ilvl w:val="0"/>
+          <w:numId w:val="12"/>
+        </w:numPr>
+      </w:pPr>
+      <w:r>
+        <w:t>Less rigid structure allows for better response to change</w:t>
+      </w:r>
+    </w:p>
+    <w:p>
+      <w:pPr>
+        <w:pStyle w:val="ListParagraph"/>
+        <w:numPr>
+          <w:ilvl w:val="0"/>
+          <w:numId w:val="12"/>
+        </w:numPr>
+      </w:pPr>
+      <w:r>
+        <w:t>Users can begin benefitting from the software earlier in the development lifecycle</w:t>
+      </w:r>
+    </w:p>
+    <w:p>
+      <w:pPr>
+        <w:pStyle w:val="ListParagraph"/>
+        <w:numPr>
+          <w:ilvl w:val="0"/>
+          <w:numId w:val="12"/>
+        </w:numPr>
+      </w:pPr>
+      <w:r>
+        <w:t>Users can provide feedback during development</w:t>
+      </w:r>
+    </w:p>
+    <w:p>
+      <w:pPr>
+        <w:pStyle w:val="ListParagraph"/>
+        <w:numPr>
+          <w:ilvl w:val="0"/>
+          <w:numId w:val="12"/>
+        </w:numPr>
+      </w:pPr>
+      <w:r>
+        <w:t>Deeper user engagement during development results in greater user buy-in</w:t>
+      </w:r>
+    </w:p>
+    <w:p>
+      <w:pPr>
+        <w:pStyle w:val="ListParagraph"/>
+        <w:numPr>
+          <w:ilvl w:val="0"/>
+          <w:numId w:val="12"/>
+        </w:numPr>
+      </w:pPr>
+      <w:r>
+        <w:t>Higher levels of user satisfaction</w:t>
+      </w:r>
+    </w:p>
+    <w:p/>
     <w:p>
       <w:pPr>
         <w:pStyle w:val="Heading1"/>
@@ -3726,18 +3638,43 @@
       <w:r>
         <w:t xml:space="preserve"> </w:t>
       </w:r>
-      <w:r>
-        <w:t xml:space="preserve">disAdvantages of </w:t>
-      </w:r>
-      <w:r>
-        <w:t>{A DIFFERENT</w:t>
-      </w:r>
-      <w:r>
-        <w:t xml:space="preserve"> method</w:t>
-      </w:r>
-      <w:r>
-        <w:t>}</w:t>
-      </w:r>
+      <w:bookmarkStart w:id="17" w:name="_Toc86688853"/>
+      <w:r>
+        <w:t>Disa</w:t>
+      </w:r>
+      <w:r>
+        <w:t xml:space="preserve">dvantages of </w:t>
+      </w:r>
+      <w:r>
+        <w:t>Adaptive</w:t>
+      </w:r>
+      <w:bookmarkEnd w:id="17"/>
+    </w:p>
+    <w:p>
+      <w:r>
+        <w:t>Adaptive has the following weaknesses:</w:t>
+      </w:r>
+    </w:p>
+    <w:p>
+      <w:pPr>
+        <w:pStyle w:val="ListParagraph"/>
+        <w:numPr>
+          <w:ilvl w:val="0"/>
+          <w:numId w:val="14"/>
+        </w:numPr>
+      </w:pPr>
+      <w:r>
+        <w:t>Adapting to changes can mean higher overall development costs</w:t>
+      </w:r>
+    </w:p>
+    <w:p>
+      <w:pPr>
+        <w:pStyle w:val="ListParagraph"/>
+        <w:numPr>
+          <w:ilvl w:val="0"/>
+          <w:numId w:val="14"/>
+        </w:numPr>
+      </w:pPr>
     </w:p>
     <w:p>
       <w:pPr>
@@ -3745,9 +3682,6 @@
           <w:strike/>
         </w:rPr>
       </w:pPr>
-      <w:r>
-        <w:t>Describe the disadvantages of a different methodology and how they may hinder this project.</w:t>
-      </w:r>
     </w:p>
     <w:p>
       <w:pPr>
@@ -3757,41 +3691,83 @@
           <w:numId w:val="1"/>
         </w:numPr>
       </w:pPr>
-      <w:bookmarkStart w:id="16" w:name="_Toc7598027"/>
-      <w:r>
-        <w:t xml:space="preserve"> b</w:t>
-      </w:r>
-      <w:r>
-        <w:t>est SUITED</w:t>
-      </w:r>
-      <w:bookmarkEnd w:id="16"/>
-    </w:p>
-    <w:p>
-      <w:r>
-        <w:t>Describe why the waterfall methodology is the best software development methodology for this project.</w:t>
-      </w:r>
-    </w:p>
-    <w:p>
-      <w:pPr>
+      <w:r>
+        <w:t xml:space="preserve"> </w:t>
+      </w:r>
+      <w:bookmarkStart w:id="18" w:name="_Toc86688854"/>
+      <w:r>
+        <w:t>Best Suited Method</w:t>
+      </w:r>
+      <w:bookmarkEnd w:id="18"/>
+    </w:p>
+    <w:p>
+      <w:r>
+        <w:t xml:space="preserve">Waterfall </w:t>
+      </w:r>
+      <w:r>
+        <w:t xml:space="preserve">is known as a </w:t>
+      </w:r>
+      <w:r>
         <w:rPr>
           <w:b/>
         </w:rPr>
-      </w:pPr>
+        <w:t xml:space="preserve">predictive </w:t>
+      </w:r>
+      <w:r>
+        <w:t>development</w:t>
+      </w:r>
+      <w:r>
+        <w:t xml:space="preserve"> model: working with known requirements, the design team </w:t>
+      </w:r>
+      <w:r>
+        <w:rPr>
+          <w:i/>
+        </w:rPr>
+        <w:t>predicts</w:t>
+      </w:r>
+      <w:r>
+        <w:t xml:space="preserve"> what will work and the software engineers build it. This often works well with short timeframes where requirements are unlikely to change during development. However, AVGC is in a growth phase where the future is technologically unknown</w:t>
+      </w:r>
+      <w:r>
+        <w:t xml:space="preserve"> and </w:t>
+      </w:r>
+      <w:r>
+        <w:t xml:space="preserve">includes </w:t>
+      </w:r>
+      <w:r>
+        <w:t>unknown third parties</w:t>
+      </w:r>
+      <w:r>
+        <w:t xml:space="preserve"> and unknown APIs</w:t>
+      </w:r>
+      <w:r>
+        <w:t>.</w:t>
+      </w:r>
+      <w:r>
+        <w:t xml:space="preserve"> As portrayed in the requirements document, </w:t>
+      </w:r>
       <w:r>
         <w:rPr>
           <w:b/>
         </w:rPr>
-        <w:t>OR</w:t>
-      </w:r>
-    </w:p>
-    <w:p>
-      <w:r>
-        <w:t>Provide the details of a different development process and outline why you would have selected it and how it would have been better suited for this project.</w:t>
-      </w:r>
-    </w:p>
-    <w:p/>
-    <w:p/>
-    <w:p/>
+        <w:t xml:space="preserve">the technological needs </w:t>
+      </w:r>
+      <w:r>
+        <w:rPr>
+          <w:b/>
+        </w:rPr>
+        <w:t xml:space="preserve">of this project </w:t>
+      </w:r>
+      <w:r>
+        <w:rPr>
+          <w:b/>
+        </w:rPr>
+        <w:t>are unpredictable</w:t>
+      </w:r>
+      <w:r>
+        <w:t>.</w:t>
+      </w:r>
+    </w:p>
     <w:p>
       <w:pPr>
         <w:rPr>
@@ -3802,7 +3778,85 @@
         </w:rPr>
       </w:pPr>
       <w:r>
-        <w:br w:type="page"/>
+        <w:t>As a</w:t>
+      </w:r>
+      <w:r>
+        <w:t xml:space="preserve">n </w:t>
+      </w:r>
+      <w:r>
+        <w:rPr>
+          <w:b/>
+        </w:rPr>
+        <w:t>adaptive</w:t>
+      </w:r>
+      <w:r>
+        <w:t xml:space="preserve"> development model</w:t>
+      </w:r>
+      <w:r>
+        <w:t xml:space="preserve">, </w:t>
+      </w:r>
+      <w:r>
+        <w:rPr>
+          <w:b/>
+        </w:rPr>
+        <w:t>the agile method</w:t>
+      </w:r>
+      <w:r>
+        <w:rPr>
+          <w:b/>
+        </w:rPr>
+        <w:t xml:space="preserve"> would be </w:t>
+      </w:r>
+      <w:r>
+        <w:rPr>
+          <w:b/>
+        </w:rPr>
+        <w:t xml:space="preserve">best </w:t>
+      </w:r>
+      <w:r>
+        <w:rPr>
+          <w:b/>
+        </w:rPr>
+        <w:t>suited</w:t>
+      </w:r>
+      <w:r>
+        <w:rPr>
+          <w:b/>
+        </w:rPr>
+        <w:t xml:space="preserve"> to AVGC’s unknown needs.</w:t>
+      </w:r>
+      <w:r>
+        <w:t xml:space="preserve"> </w:t>
+      </w:r>
+      <w:r>
+        <w:t>As</w:t>
+      </w:r>
+      <w:r>
+        <w:t xml:space="preserve"> the company grows and </w:t>
+      </w:r>
+      <w:r>
+        <w:t xml:space="preserve">system requirements </w:t>
+      </w:r>
+      <w:r>
+        <w:t xml:space="preserve">change, the agile method </w:t>
+      </w:r>
+      <w:r>
+        <w:t>will not rely so heavily on assumption</w:t>
+      </w:r>
+      <w:r>
+        <w:t>s</w:t>
+      </w:r>
+      <w:r>
+        <w:t xml:space="preserve"> about the future and </w:t>
+      </w:r>
+      <w:r>
+        <w:t xml:space="preserve">will </w:t>
+      </w:r>
+      <w:r>
+        <w:t>allow the project to change with the business</w:t>
+      </w:r>
+      <w:r>
+        <w:t>. A usable system will be delivered at every milestone rather than only at the end of the development process.</w:t>
       </w:r>
     </w:p>
     <w:p>
@@ -3813,39 +3867,75 @@
           <w:numId w:val="1"/>
         </w:numPr>
       </w:pPr>
-      <w:bookmarkStart w:id="17" w:name="_Toc7598028"/>
-      <w:r>
-        <w:lastRenderedPageBreak/>
+      <w:bookmarkStart w:id="19" w:name="_Toc86688855"/>
+      <w:r>
         <w:t>Design</w:t>
       </w:r>
-      <w:bookmarkEnd w:id="17"/>
-    </w:p>
-    <w:p>
-      <w:r>
-        <w:t>graphical user interface (GUI)</w:t>
-      </w:r>
-    </w:p>
-    <w:p>
+      <w:bookmarkEnd w:id="19"/>
+    </w:p>
+    <w:p>
+      <w:r>
+        <w:t xml:space="preserve">The system’s graphical user interface (GUI) will direct </w:t>
+      </w:r>
+      <w:r>
+        <w:t xml:space="preserve">non-geo-blocked </w:t>
+      </w:r>
+      <w:r>
+        <w:t>u</w:t>
+      </w:r>
+      <w:r>
+        <w:t xml:space="preserve">sers </w:t>
+      </w:r>
+      <w:r>
+        <w:t xml:space="preserve">to </w:t>
+      </w:r>
+      <w:r>
+        <w:t xml:space="preserve">authenticate into the system via AVGC’s authentication system in accordance with the Zero Trust model. </w:t>
+      </w:r>
+      <w:r>
+        <w:t xml:space="preserve">Authenticated users will be </w:t>
+      </w:r>
+      <w:r>
+        <w:t xml:space="preserve">able </w:t>
+      </w:r>
+      <w:r>
+        <w:t xml:space="preserve">to create new stakeholders and view </w:t>
+      </w:r>
+      <w:r>
+        <w:t>information</w:t>
+      </w:r>
+      <w:r>
+        <w:t xml:space="preserve"> on existing stakeholders, such as notes on past</w:t>
+      </w:r>
+      <w:r>
+        <w:t>/</w:t>
+      </w:r>
+      <w:r>
+        <w:t>upcoming communications</w:t>
+      </w:r>
+      <w:r>
+        <w:t>, associations with other stakeholders (including contacts)</w:t>
+      </w:r>
+      <w:r>
+        <w:t xml:space="preserve"> and schedule information.</w:t>
+      </w:r>
+      <w:r>
+        <w:t xml:space="preserve"> In order to integrate with other systems and extend functionality, such as </w:t>
+      </w:r>
+      <w:r>
+        <w:t>reporting and forecasting</w:t>
+      </w:r>
+      <w:r>
+        <w:t xml:space="preserve">, </w:t>
+      </w:r>
+      <w:r>
+        <w:t xml:space="preserve">the system will support </w:t>
+      </w:r>
       <w:r>
         <w:t>application programming interface (API) calls</w:t>
       </w:r>
-    </w:p>
-    <w:p>
-      <w:r>
-        <w:t>documentation (</w:t>
-      </w:r>
-      <w:proofErr w:type="spellStart"/>
-      <w:r>
-        <w:t>JavaDocs</w:t>
-      </w:r>
-      <w:proofErr w:type="spellEnd"/>
-      <w:r>
-        <w:t>)</w:t>
-      </w:r>
-    </w:p>
-    <w:p>
-      <w:r>
-        <w:t>Provide a brief overview of the proposed design.</w:t>
+      <w:r>
+        <w:t>, including representational state transfer (REST).</w:t>
       </w:r>
     </w:p>
     <w:p>
@@ -3870,18 +3960,18 @@
           <w:numId w:val="1"/>
         </w:numPr>
       </w:pPr>
-      <w:bookmarkStart w:id="18" w:name="_Toc7598029"/>
       <w:r>
         <w:t xml:space="preserve"> </w:t>
       </w:r>
-      <w:r>
-        <w:t>Storyboard or Flowchart (Change title to fit needs)</w:t>
-      </w:r>
-      <w:bookmarkEnd w:id="18"/>
-    </w:p>
-    <w:p>
-      <w:r>
-        <w:t>Provide a storyboard or flowchart of the application.</w:t>
+      <w:bookmarkStart w:id="20" w:name="_Toc86688856"/>
+      <w:r>
+        <w:t>Flowchart</w:t>
+      </w:r>
+      <w:bookmarkEnd w:id="20"/>
+    </w:p>
+    <w:p>
+      <w:r>
+        <w:t>The following flowchart depicts the flow of information and data across the systems.</w:t>
       </w:r>
     </w:p>
     <w:p>
@@ -3894,10 +3984,10 @@
           <w:noProof/>
         </w:rPr>
         <w:drawing>
-          <wp:inline distT="0" distB="0" distL="0" distR="0" wp14:anchorId="55E714E1" wp14:editId="1D18DB59">
-            <wp:extent cx="5153744" cy="3515216"/>
-            <wp:effectExtent l="0" t="0" r="0" b="9525"/>
-            <wp:docPr id="2" name="Picture 2"/>
+          <wp:inline distT="0" distB="0" distL="0" distR="0" wp14:anchorId="0A020B47" wp14:editId="0B7759B8">
+            <wp:extent cx="5936615" cy="2764155"/>
+            <wp:effectExtent l="0" t="0" r="6985" b="0"/>
+            <wp:docPr id="11" name="Picture 11" descr="C:\Users\javint\Downloads\C188 design flow (2).png"/>
             <wp:cNvGraphicFramePr>
               <a:graphicFrameLocks xmlns:a="http://schemas.openxmlformats.org/drawingml/2006/main" noChangeAspect="1"/>
             </wp:cNvGraphicFramePr>
@@ -3905,23 +3995,36 @@
               <a:graphicData uri="http://schemas.openxmlformats.org/drawingml/2006/picture">
                 <pic:pic xmlns:pic="http://schemas.openxmlformats.org/drawingml/2006/picture">
                   <pic:nvPicPr>
-                    <pic:cNvPr id="1" name=""/>
-                    <pic:cNvPicPr/>
+                    <pic:cNvPr id="0" name="Picture 9" descr="C:\Users\javint\Downloads\C188 design flow (2).png"/>
+                    <pic:cNvPicPr>
+                      <a:picLocks noChangeAspect="1" noChangeArrowheads="1"/>
+                    </pic:cNvPicPr>
                   </pic:nvPicPr>
                   <pic:blipFill>
-                    <a:blip r:embed="rId16"/>
+                    <a:blip r:embed="rId16">
+                      <a:extLst>
+                        <a:ext uri="{28A0092B-C50C-407E-A947-70E740481C1C}">
+                          <a14:useLocalDpi xmlns:a14="http://schemas.microsoft.com/office/drawing/2010/main" val="0"/>
+                        </a:ext>
+                      </a:extLst>
+                    </a:blip>
+                    <a:srcRect/>
                     <a:stretch>
                       <a:fillRect/>
                     </a:stretch>
                   </pic:blipFill>
-                  <pic:spPr>
+                  <pic:spPr bwMode="auto">
                     <a:xfrm>
                       <a:off x="0" y="0"/>
-                      <a:ext cx="5153744" cy="3515216"/>
+                      <a:ext cx="5936615" cy="2764155"/>
                     </a:xfrm>
                     <a:prstGeom prst="rect">
                       <a:avLst/>
                     </a:prstGeom>
+                    <a:noFill/>
+                    <a:ln>
+                      <a:noFill/>
+                    </a:ln>
                   </pic:spPr>
                 </pic:pic>
               </a:graphicData>
@@ -3960,7 +4063,10 @@
         <w:fldChar w:fldCharType="end"/>
       </w:r>
       <w:r>
-        <w:t>: Sample Storyboard</w:t>
+        <w:t xml:space="preserve">: </w:t>
+      </w:r>
+      <w:r>
+        <w:t>System in Production Environment</w:t>
       </w:r>
     </w:p>
     <w:p>
@@ -3990,14 +4096,17 @@
           <w:numId w:val="1"/>
         </w:numPr>
       </w:pPr>
-      <w:bookmarkStart w:id="19" w:name="_Toc7598030"/>
       <w:r>
         <w:t xml:space="preserve"> </w:t>
       </w:r>
-      <w:r>
-        <w:t>UML Diagram (Change title to fit needs)</w:t>
-      </w:r>
-      <w:bookmarkEnd w:id="19"/>
+      <w:bookmarkStart w:id="21" w:name="_Toc86688857"/>
+      <w:r>
+        <w:t xml:space="preserve">UML Diagram </w:t>
+      </w:r>
+      <w:r>
+        <w:t>– Entity Types</w:t>
+      </w:r>
+      <w:bookmarkEnd w:id="21"/>
     </w:p>
     <w:p>
       <w:r>
@@ -4062,67 +4171,6 @@
         </w:drawing>
       </w:r>
     </w:p>
-    <w:p/>
-    <w:p>
-      <w:pPr>
-        <w:keepNext/>
-        <w:jc w:val="center"/>
-      </w:pPr>
-      <w:r>
-        <w:rPr>
-          <w:noProof/>
-        </w:rPr>
-        <w:lastRenderedPageBreak/>
-        <w:drawing>
-          <wp:inline distT="0" distB="0" distL="0" distR="0" wp14:anchorId="5DA3B67A" wp14:editId="6C9C5BA8">
-            <wp:extent cx="4924425" cy="3076575"/>
-            <wp:effectExtent l="0" t="0" r="9525" b="9525"/>
-            <wp:docPr id="3" name="Picture 3" descr="C:\Users\David Couch\AppData\Local\Microsoft\Windows\INetCache\Content.Word\db.png"/>
-            <wp:cNvGraphicFramePr>
-              <a:graphicFrameLocks xmlns:a="http://schemas.openxmlformats.org/drawingml/2006/main" noChangeAspect="1"/>
-            </wp:cNvGraphicFramePr>
-            <a:graphic xmlns:a="http://schemas.openxmlformats.org/drawingml/2006/main">
-              <a:graphicData uri="http://schemas.openxmlformats.org/drawingml/2006/picture">
-                <pic:pic xmlns:pic="http://schemas.openxmlformats.org/drawingml/2006/picture">
-                  <pic:nvPicPr>
-                    <pic:cNvPr id="0" name="Picture 1" descr="C:\Users\David Couch\AppData\Local\Microsoft\Windows\INetCache\Content.Word\db.png"/>
-                    <pic:cNvPicPr>
-                      <a:picLocks noChangeAspect="1" noChangeArrowheads="1"/>
-                    </pic:cNvPicPr>
-                  </pic:nvPicPr>
-                  <pic:blipFill>
-                    <a:blip r:embed="rId18">
-                      <a:extLst>
-                        <a:ext uri="{28A0092B-C50C-407E-A947-70E740481C1C}">
-                          <a14:useLocalDpi xmlns:a14="http://schemas.microsoft.com/office/drawing/2010/main" val="0"/>
-                        </a:ext>
-                      </a:extLst>
-                    </a:blip>
-                    <a:srcRect/>
-                    <a:stretch>
-                      <a:fillRect/>
-                    </a:stretch>
-                  </pic:blipFill>
-                  <pic:spPr bwMode="auto">
-                    <a:xfrm>
-                      <a:off x="0" y="0"/>
-                      <a:ext cx="4924425" cy="3076575"/>
-                    </a:xfrm>
-                    <a:prstGeom prst="rect">
-                      <a:avLst/>
-                    </a:prstGeom>
-                    <a:noFill/>
-                    <a:ln>
-                      <a:noFill/>
-                    </a:ln>
-                  </pic:spPr>
-                </pic:pic>
-              </a:graphicData>
-            </a:graphic>
-          </wp:inline>
-        </w:drawing>
-      </w:r>
-    </w:p>
     <w:p>
       <w:pPr>
         <w:pStyle w:val="Caption"/>
@@ -4153,7 +4201,10 @@
         <w:fldChar w:fldCharType="end"/>
       </w:r>
       <w:r>
-        <w:t>: Sample Database</w:t>
+        <w:t xml:space="preserve">: </w:t>
+      </w:r>
+      <w:r>
+        <w:t>Entity Objects</w:t>
       </w:r>
     </w:p>
     <w:p>
@@ -4173,9 +4224,33 @@
     </w:p>
     <w:p>
       <w:pPr>
-        <w:pStyle w:val="Caption"/>
-        <w:jc w:val="center"/>
-      </w:pPr>
+        <w:pStyle w:val="Heading1"/>
+        <w:numPr>
+          <w:ilvl w:val="0"/>
+          <w:numId w:val="1"/>
+        </w:numPr>
+      </w:pPr>
+      <w:bookmarkStart w:id="22" w:name="_Toc86688858"/>
+      <w:r>
+        <w:t>Testing</w:t>
+      </w:r>
+      <w:bookmarkEnd w:id="22"/>
+    </w:p>
+    <w:p>
+      <w:pPr>
+        <w:rPr>
+          <w:i/>
+        </w:rPr>
+      </w:pPr>
+      <w:r>
+        <w:t xml:space="preserve">The testing process will verify functionality for creating new database entries, integrating with third-party software solutions, and </w:t>
+      </w:r>
+      <w:r>
+        <w:t>blocking</w:t>
+      </w:r>
+      <w:r>
+        <w:t xml:space="preserve"> data from travel across US borders.</w:t>
+      </w:r>
     </w:p>
     <w:p>
       <w:pPr>
@@ -4185,406 +4260,14 @@
           <w:numId w:val="1"/>
         </w:numPr>
       </w:pPr>
-      <w:bookmarkStart w:id="20" w:name="_Toc7598031"/>
       <w:r>
         <w:t xml:space="preserve"> </w:t>
       </w:r>
-      <w:r>
-        <w:t>GUI (Change title to fit needs)</w:t>
-      </w:r>
-      <w:bookmarkEnd w:id="20"/>
-    </w:p>
-    <w:p>
-      <w:r>
-        <w:t xml:space="preserve">Provide a mock-up of the proposed GUI forms that will be used in the proposed solution. Also, clearly indicate where the GUI components point inside the application. </w:t>
-      </w:r>
-    </w:p>
-    <w:p>
-      <w:pPr>
-        <w:keepNext/>
-        <w:jc w:val="center"/>
-      </w:pPr>
-      <w:r>
-        <w:rPr>
-          <w:noProof/>
-        </w:rPr>
-        <w:drawing>
-          <wp:inline distT="0" distB="0" distL="0" distR="0" wp14:anchorId="4575271B" wp14:editId="3A6A0004">
-            <wp:extent cx="3268383" cy="3333750"/>
-            <wp:effectExtent l="0" t="0" r="8255" b="0"/>
-            <wp:docPr id="7" name="Picture 7"/>
-            <wp:cNvGraphicFramePr>
-              <a:graphicFrameLocks xmlns:a="http://schemas.openxmlformats.org/drawingml/2006/main" noChangeAspect="1"/>
-            </wp:cNvGraphicFramePr>
-            <a:graphic xmlns:a="http://schemas.openxmlformats.org/drawingml/2006/main">
-              <a:graphicData uri="http://schemas.openxmlformats.org/drawingml/2006/picture">
-                <pic:pic xmlns:pic="http://schemas.openxmlformats.org/drawingml/2006/picture">
-                  <pic:nvPicPr>
-                    <pic:cNvPr id="0" name="Picture 5"/>
-                    <pic:cNvPicPr>
-                      <a:picLocks noChangeAspect="1" noChangeArrowheads="1"/>
-                    </pic:cNvPicPr>
-                  </pic:nvPicPr>
-                  <pic:blipFill>
-                    <a:blip r:embed="rId19">
-                      <a:extLst>
-                        <a:ext uri="{28A0092B-C50C-407E-A947-70E740481C1C}">
-                          <a14:useLocalDpi xmlns:a14="http://schemas.microsoft.com/office/drawing/2010/main" val="0"/>
-                        </a:ext>
-                      </a:extLst>
-                    </a:blip>
-                    <a:srcRect/>
-                    <a:stretch>
-                      <a:fillRect/>
-                    </a:stretch>
-                  </pic:blipFill>
-                  <pic:spPr bwMode="auto">
-                    <a:xfrm>
-                      <a:off x="0" y="0"/>
-                      <a:ext cx="3278990" cy="3344569"/>
-                    </a:xfrm>
-                    <a:prstGeom prst="rect">
-                      <a:avLst/>
-                    </a:prstGeom>
-                    <a:noFill/>
-                    <a:ln>
-                      <a:noFill/>
-                    </a:ln>
-                  </pic:spPr>
-                </pic:pic>
-              </a:graphicData>
-            </a:graphic>
-          </wp:inline>
-        </w:drawing>
-      </w:r>
-    </w:p>
-    <w:p>
-      <w:pPr>
-        <w:pStyle w:val="Caption"/>
-        <w:jc w:val="center"/>
-      </w:pPr>
-      <w:r>
-        <w:t xml:space="preserve">Figure </w:t>
-      </w:r>
-      <w:r>
-        <w:fldChar w:fldCharType="begin"/>
-      </w:r>
-      <w:r>
-        <w:instrText xml:space="preserve"> SEQ Figure \* ARABIC </w:instrText>
-      </w:r>
-      <w:r>
-        <w:fldChar w:fldCharType="separate"/>
-      </w:r>
-      <w:r>
-        <w:rPr>
-          <w:noProof/>
-        </w:rPr>
-        <w:t>3</w:t>
-      </w:r>
-      <w:r>
-        <w:rPr>
-          <w:noProof/>
-        </w:rPr>
-        <w:fldChar w:fldCharType="end"/>
-      </w:r>
-      <w:r>
-        <w:t>: Sample GUI Mock-up</w:t>
-      </w:r>
-    </w:p>
-    <w:tbl>
-      <w:tblPr>
-        <w:tblStyle w:val="TableGrid"/>
-        <w:tblW w:w="0" w:type="auto"/>
-        <w:tblLook w:val="04A0" w:firstRow="1" w:lastRow="0" w:firstColumn="1" w:lastColumn="0" w:noHBand="0" w:noVBand="1"/>
-      </w:tblPr>
-      <w:tblGrid>
-        <w:gridCol w:w="695"/>
-        <w:gridCol w:w="1600"/>
-        <w:gridCol w:w="4756"/>
-        <w:gridCol w:w="2299"/>
-      </w:tblGrid>
-      <w:tr>
-        <w:tc>
-          <w:tcPr>
-            <w:tcW w:w="9350" w:type="dxa"/>
-            <w:gridSpan w:val="4"/>
-            <w:shd w:val="clear" w:color="auto" w:fill="323E4F" w:themeFill="text2" w:themeFillShade="BF"/>
-          </w:tcPr>
-          <w:p>
-            <w:pPr>
-              <w:jc w:val="center"/>
-            </w:pPr>
-            <w:r>
-              <w:t>GUI Control Mapping</w:t>
-            </w:r>
-          </w:p>
-        </w:tc>
-      </w:tr>
-      <w:tr>
-        <w:tc>
-          <w:tcPr>
-            <w:tcW w:w="695" w:type="dxa"/>
-            <w:shd w:val="clear" w:color="auto" w:fill="323E4F" w:themeFill="text2" w:themeFillShade="BF"/>
-          </w:tcPr>
-          <w:p>
-            <w:r>
-              <w:t>ID</w:t>
-            </w:r>
-          </w:p>
-        </w:tc>
-        <w:tc>
-          <w:tcPr>
-            <w:tcW w:w="1600" w:type="dxa"/>
-            <w:shd w:val="clear" w:color="auto" w:fill="323E4F" w:themeFill="text2" w:themeFillShade="BF"/>
-          </w:tcPr>
-          <w:p>
-            <w:r>
-              <w:t>Control</w:t>
-            </w:r>
-          </w:p>
-        </w:tc>
-        <w:tc>
-          <w:tcPr>
-            <w:tcW w:w="4756" w:type="dxa"/>
-            <w:shd w:val="clear" w:color="auto" w:fill="323E4F" w:themeFill="text2" w:themeFillShade="BF"/>
-          </w:tcPr>
-          <w:p>
-            <w:r>
-              <w:t>Property</w:t>
-            </w:r>
-          </w:p>
-        </w:tc>
-        <w:tc>
-          <w:tcPr>
-            <w:tcW w:w="2299" w:type="dxa"/>
-            <w:shd w:val="clear" w:color="auto" w:fill="323E4F" w:themeFill="text2" w:themeFillShade="BF"/>
-          </w:tcPr>
-          <w:p>
-            <w:r>
-              <w:t>Data Source</w:t>
-            </w:r>
-          </w:p>
-        </w:tc>
-      </w:tr>
-      <w:tr>
-        <w:tc>
-          <w:tcPr>
-            <w:tcW w:w="695" w:type="dxa"/>
-          </w:tcPr>
-          <w:p>
-            <w:r>
-              <w:t>1</w:t>
-            </w:r>
-          </w:p>
-        </w:tc>
-        <w:tc>
-          <w:tcPr>
-            <w:tcW w:w="1600" w:type="dxa"/>
-          </w:tcPr>
-          <w:p>
-            <w:r>
-              <w:t>Textbox</w:t>
-            </w:r>
-          </w:p>
-        </w:tc>
-        <w:tc>
-          <w:tcPr>
-            <w:tcW w:w="4756" w:type="dxa"/>
-          </w:tcPr>
-          <w:p>
-            <w:r>
-              <w:t>On application open text = “” or null</w:t>
-            </w:r>
-          </w:p>
-        </w:tc>
-        <w:tc>
-          <w:tcPr>
-            <w:tcW w:w="2299" w:type="dxa"/>
-          </w:tcPr>
-          <w:p>
-            <w:r>
-              <w:t>NA</w:t>
-            </w:r>
-          </w:p>
-        </w:tc>
-      </w:tr>
-      <w:tr>
-        <w:tc>
-          <w:tcPr>
-            <w:tcW w:w="695" w:type="dxa"/>
-            <w:shd w:val="clear" w:color="auto" w:fill="ACB9CA" w:themeFill="text2" w:themeFillTint="66"/>
-          </w:tcPr>
-          <w:p>
-            <w:r>
-              <w:t>1</w:t>
-            </w:r>
-          </w:p>
-        </w:tc>
-        <w:tc>
-          <w:tcPr>
-            <w:tcW w:w="1600" w:type="dxa"/>
-            <w:shd w:val="clear" w:color="auto" w:fill="ACB9CA" w:themeFill="text2" w:themeFillTint="66"/>
-          </w:tcPr>
-          <w:p>
-            <w:r>
-              <w:t>Textbox</w:t>
-            </w:r>
-          </w:p>
-        </w:tc>
-        <w:tc>
-          <w:tcPr>
-            <w:tcW w:w="4756" w:type="dxa"/>
-            <w:shd w:val="clear" w:color="auto" w:fill="ACB9CA" w:themeFill="text2" w:themeFillTint="66"/>
-          </w:tcPr>
-          <w:p>
-            <w:r>
-              <w:t>On click of button text = “Hello World”</w:t>
-            </w:r>
-          </w:p>
-        </w:tc>
-        <w:tc>
-          <w:tcPr>
-            <w:tcW w:w="2299" w:type="dxa"/>
-            <w:shd w:val="clear" w:color="auto" w:fill="ACB9CA" w:themeFill="text2" w:themeFillTint="66"/>
-          </w:tcPr>
-          <w:p>
-            <w:r>
-              <w:t>Internal Variable</w:t>
-            </w:r>
-          </w:p>
-        </w:tc>
-      </w:tr>
-      <w:tr>
-        <w:tc>
-          <w:tcPr>
-            <w:tcW w:w="695" w:type="dxa"/>
-          </w:tcPr>
-          <w:p>
-            <w:r>
-              <w:t>2</w:t>
-            </w:r>
-          </w:p>
-        </w:tc>
-        <w:tc>
-          <w:tcPr>
-            <w:tcW w:w="1600" w:type="dxa"/>
-          </w:tcPr>
-          <w:p>
-            <w:r>
-              <w:t>Button</w:t>
-            </w:r>
-          </w:p>
-        </w:tc>
-        <w:tc>
-          <w:tcPr>
-            <w:tcW w:w="4756" w:type="dxa"/>
-          </w:tcPr>
-          <w:p>
-            <w:r>
-              <w:t>On click change text of textbox 1 to “Hello World”</w:t>
-            </w:r>
-          </w:p>
-        </w:tc>
-        <w:tc>
-          <w:tcPr>
-            <w:tcW w:w="2299" w:type="dxa"/>
-          </w:tcPr>
-          <w:p>
-            <w:r>
-              <w:t>Internal Variable</w:t>
-            </w:r>
-          </w:p>
-        </w:tc>
-      </w:tr>
-      <w:tr>
-        <w:tc>
-          <w:tcPr>
-            <w:tcW w:w="695" w:type="dxa"/>
-            <w:shd w:val="clear" w:color="auto" w:fill="ACB9CA" w:themeFill="text2" w:themeFillTint="66"/>
-          </w:tcPr>
-          <w:p>
-            <w:r>
-              <w:t>3</w:t>
-            </w:r>
-          </w:p>
-        </w:tc>
-        <w:tc>
-          <w:tcPr>
-            <w:tcW w:w="1600" w:type="dxa"/>
-            <w:shd w:val="clear" w:color="auto" w:fill="ACB9CA" w:themeFill="text2" w:themeFillTint="66"/>
-          </w:tcPr>
-          <w:p>
-            <w:r>
-              <w:t>Form</w:t>
-            </w:r>
-          </w:p>
-        </w:tc>
-        <w:tc>
-          <w:tcPr>
-            <w:tcW w:w="4756" w:type="dxa"/>
-            <w:shd w:val="clear" w:color="auto" w:fill="ACB9CA" w:themeFill="text2" w:themeFillTint="66"/>
-          </w:tcPr>
-          <w:p>
-            <w:r>
-              <w:t>Text= “Hello World”</w:t>
-            </w:r>
-          </w:p>
-        </w:tc>
-        <w:tc>
-          <w:tcPr>
-            <w:tcW w:w="2299" w:type="dxa"/>
-            <w:shd w:val="clear" w:color="auto" w:fill="ACB9CA" w:themeFill="text2" w:themeFillTint="66"/>
-          </w:tcPr>
-          <w:p/>
-        </w:tc>
-      </w:tr>
-    </w:tbl>
-    <w:p>
-      <w:r>
-        <w:br w:type="page"/>
-      </w:r>
-    </w:p>
-    <w:p>
-      <w:pPr>
-        <w:pStyle w:val="Heading1"/>
-        <w:numPr>
-          <w:ilvl w:val="0"/>
-          <w:numId w:val="1"/>
-        </w:numPr>
-      </w:pPr>
-      <w:bookmarkStart w:id="21" w:name="_Toc7598032"/>
-      <w:r>
-        <w:lastRenderedPageBreak/>
-        <w:t>Testing</w:t>
-      </w:r>
-      <w:bookmarkEnd w:id="21"/>
-    </w:p>
-    <w:p>
-      <w:pPr>
-        <w:rPr>
-          <w:i/>
-        </w:rPr>
-      </w:pPr>
-      <w:r>
-        <w:t>The testing process will verify functionality for creating new database entries, integrating with third-party software solutions, and preventing data from travel across US borders.</w:t>
-      </w:r>
-    </w:p>
-    <w:p>
-      <w:pPr>
-        <w:pStyle w:val="Heading1"/>
-        <w:numPr>
-          <w:ilvl w:val="1"/>
-          <w:numId w:val="1"/>
-        </w:numPr>
-      </w:pPr>
-      <w:bookmarkStart w:id="22" w:name="_Toc7598033"/>
-      <w:r>
-        <w:t xml:space="preserve"> </w:t>
-      </w:r>
+      <w:bookmarkStart w:id="23" w:name="_Toc86688859"/>
       <w:r>
         <w:t>Testing Type</w:t>
       </w:r>
-      <w:bookmarkEnd w:id="22"/>
+      <w:bookmarkEnd w:id="23"/>
     </w:p>
     <w:p>
       <w:r>
@@ -4597,7 +4280,13 @@
         <w:t>feature</w:t>
       </w:r>
       <w:r>
-        <w:t xml:space="preserve"> tests prior alpha testing.</w:t>
+        <w:t xml:space="preserve"> tests prior </w:t>
+      </w:r>
+      <w:r>
+        <w:t xml:space="preserve">to </w:t>
+      </w:r>
+      <w:r>
+        <w:t>alpha testing.</w:t>
       </w:r>
     </w:p>
     <w:p>
@@ -4611,9 +4300,11 @@
       <w:r>
         <w:t xml:space="preserve"> </w:t>
       </w:r>
+      <w:bookmarkStart w:id="24" w:name="_Toc86688860"/>
       <w:r>
         <w:t>Creating Entities</w:t>
       </w:r>
+      <w:bookmarkEnd w:id="24"/>
     </w:p>
     <w:p>
       <w:pPr>
@@ -4754,6 +4445,9 @@
               <w:t xml:space="preserve"> via network</w:t>
             </w:r>
             <w:r>
+              <w:t>ing</w:t>
+            </w:r>
+            <w:r>
               <w:t>. A test database must be running and available via networking.</w:t>
             </w:r>
           </w:p>
@@ -4818,7 +4512,13 @@
               <w:ind w:left="0" w:firstLine="0"/>
             </w:pPr>
             <w:r>
-              <w:t>Choose a stakeholder entity type.</w:t>
+              <w:t xml:space="preserve">Choose </w:t>
+            </w:r>
+            <w:r>
+              <w:t xml:space="preserve">the </w:t>
+            </w:r>
+            <w:r>
+              <w:t>stakeholder entity type.</w:t>
             </w:r>
           </w:p>
           <w:p>
@@ -4872,13 +4572,7 @@
               <w:ind w:left="0" w:firstLine="0"/>
             </w:pPr>
             <w:r>
-              <w:t xml:space="preserve">Try to submit </w:t>
-            </w:r>
-            <w:r>
-              <w:t xml:space="preserve">a </w:t>
-            </w:r>
-            <w:r>
-              <w:t xml:space="preserve">new stakeholder with </w:t>
+              <w:t xml:space="preserve">Try to submit a new stakeholder with </w:t>
             </w:r>
             <w:r>
               <w:t xml:space="preserve">invalid data in </w:t>
@@ -4938,7 +4632,10 @@
               <w:ind w:left="0" w:firstLine="0"/>
             </w:pPr>
             <w:r>
-              <w:t>On the second test device, go to the main GUI and view each of the new stakeholders.</w:t>
+              <w:t>On the second test device, go to the main GUI and view each of the new stakeholders</w:t>
+            </w:r>
+            <w:r>
+              <w:t xml:space="preserve"> created in the previous steps.</w:t>
             </w:r>
           </w:p>
         </w:tc>
@@ -5176,15 +4873,14 @@
           <w:numId w:val="1"/>
         </w:numPr>
       </w:pPr>
-      <w:bookmarkStart w:id="23" w:name="_Toc7598035"/>
-      <w:r>
-        <w:lastRenderedPageBreak/>
+      <w:r>
         <w:t xml:space="preserve"> </w:t>
       </w:r>
-      <w:bookmarkEnd w:id="23"/>
+      <w:bookmarkStart w:id="25" w:name="_Toc86688861"/>
       <w:r>
         <w:t>Third-Party Integration</w:t>
       </w:r>
+      <w:bookmarkEnd w:id="25"/>
     </w:p>
     <w:p>
       <w:pPr>
@@ -5404,10 +5100,7 @@
               <w:t xml:space="preserve">. The query on the test project successfully returned </w:t>
             </w:r>
             <w:r>
-              <w:t xml:space="preserve">XML </w:t>
-            </w:r>
-            <w:r>
-              <w:t xml:space="preserve">content generated from </w:t>
+              <w:t xml:space="preserve">XML content generated from </w:t>
             </w:r>
             <w:r>
               <w:t>all 128 entities from “E1.1. CREATING ENTITIES”.</w:t>
@@ -5424,15 +5117,14 @@
           <w:numId w:val="1"/>
         </w:numPr>
       </w:pPr>
-      <w:bookmarkStart w:id="24" w:name="_Toc7598036"/>
-      <w:r>
-        <w:lastRenderedPageBreak/>
+      <w:r>
         <w:t xml:space="preserve"> </w:t>
       </w:r>
-      <w:bookmarkEnd w:id="24"/>
+      <w:bookmarkStart w:id="26" w:name="_Toc86688862"/>
       <w:r>
         <w:t>Geo-blocking</w:t>
       </w:r>
+      <w:bookmarkEnd w:id="26"/>
     </w:p>
     <w:p>
       <w:pPr>
@@ -5491,13 +5183,7 @@
               <w:t xml:space="preserve">The database must be physically located in the US. </w:t>
             </w:r>
             <w:r>
-              <w:t xml:space="preserve">The software must pass tests </w:t>
-            </w:r>
-            <w:r>
-              <w:t xml:space="preserve">“E1.1. CREATING ENTITIES” </w:t>
-            </w:r>
-            <w:r>
-              <w:t xml:space="preserve">and “E.1.2. </w:t>
+              <w:t xml:space="preserve">The software must pass tests “E1.1. CREATING ENTITIES” and “E.1.2. </w:t>
             </w:r>
             <w:r>
               <w:t>THIRD-PARTY INTEGRATION</w:t>
@@ -5579,10 +5265,7 @@
               <w:ind w:left="0" w:firstLine="0"/>
             </w:pPr>
             <w:r>
-              <w:t xml:space="preserve">Attempt to login to the database via REST API (see </w:t>
-            </w:r>
-            <w:r>
-              <w:t xml:space="preserve">“E.1.2. </w:t>
+              <w:t xml:space="preserve">Attempt to login to the database via REST API (see “E.1.2. </w:t>
             </w:r>
             <w:r>
               <w:t>THIRD-PARTY INTEGRATION</w:t>
@@ -5660,7 +5343,19 @@
               <w:t xml:space="preserve">while </w:t>
             </w:r>
             <w:r>
-              <w:t xml:space="preserve">routing the network traffic through the Netherlands and Canada. In both cases, the software denied access. </w:t>
+              <w:t xml:space="preserve">routing the network traffic through the Netherlands </w:t>
+            </w:r>
+            <w:r>
+              <w:t xml:space="preserve">in the first case </w:t>
+            </w:r>
+            <w:r>
+              <w:t>and Canada</w:t>
+            </w:r>
+            <w:r>
+              <w:t xml:space="preserve"> in the second</w:t>
+            </w:r>
+            <w:r>
+              <w:t xml:space="preserve">. In both cases, the software denied access. </w:t>
             </w:r>
           </w:p>
           <w:p>
@@ -5677,13 +5372,7 @@
               <w:t xml:space="preserve"> attempt to connect to the database via REST API was rejected while connected through the Netherlands. However, the test failed at step 4 when </w:t>
             </w:r>
             <w:r>
-              <w:t>t</w:t>
-            </w:r>
-            <w:r>
-              <w:t>he tester was able to login to the database</w:t>
-            </w:r>
-            <w:r>
-              <w:t xml:space="preserve"> via Canada. Server logs show access to the test database was granted with testing credentials and an IPv6 address based in Canada.</w:t>
+              <w:t>the tester was able to login to the database via Canada. Server logs show access to the test database was granted with testing credentials and an IPv6 address based in Canada.</w:t>
             </w:r>
           </w:p>
           <w:p/>
@@ -6089,7 +5778,7 @@
         <w:sz w:val="20"/>
         <w:szCs w:val="20"/>
       </w:rPr>
-      <w:t>Design Template</w:t>
+      <w:t>Design Proposal</w:t>
     </w:r>
   </w:p>
 </w:hdr>
@@ -6117,6 +5806,119 @@
 <file path=word/numbering.xml><?xml version="1.0" encoding="utf-8"?>
 <w:numbering xmlns:wpc="http://schemas.microsoft.com/office/word/2010/wordprocessingCanvas" xmlns:cx="http://schemas.microsoft.com/office/drawing/2014/chartex" xmlns:cx1="http://schemas.microsoft.com/office/drawing/2015/9/8/chartex" xmlns:cx2="http://schemas.microsoft.com/office/drawing/2015/10/21/chartex" xmlns:cx3="http://schemas.microsoft.com/office/drawing/2016/5/9/chartex" xmlns:cx4="http://schemas.microsoft.com/office/drawing/2016/5/10/chartex" xmlns:cx5="http://schemas.microsoft.com/office/drawing/2016/5/11/chartex" xmlns:cx6="http://schemas.microsoft.com/office/drawing/2016/5/12/chartex" xmlns:cx7="http://schemas.microsoft.com/office/drawing/2016/5/13/chartex" xmlns:cx8="http://schemas.microsoft.com/office/drawing/2016/5/14/chartex" xmlns:mc="http://schemas.openxmlformats.org/markup-compatibility/2006" xmlns:aink="http://schemas.microsoft.com/office/drawing/2016/ink" xmlns:am3d="http://schemas.microsoft.com/office/drawing/2017/model3d" xmlns:o="urn:schemas-microsoft-com:office:office" xmlns:r="http://schemas.openxmlformats.org/officeDocument/2006/relationships" xmlns:m="http://schemas.openxmlformats.org/officeDocument/2006/math" xmlns:v="urn:schemas-microsoft-com:vml" xmlns:wp14="http://schemas.microsoft.com/office/word/2010/wordprocessingDrawing" xmlns:wp="http://schemas.openxmlformats.org/drawingml/2006/wordprocessingDrawing" xmlns:w10="urn:schemas-microsoft-com:office:word" xmlns:w="http://schemas.openxmlformats.org/wordprocessingml/2006/main" xmlns:w14="http://schemas.microsoft.com/office/word/2010/wordml" xmlns:w15="http://schemas.microsoft.com/office/word/2012/wordml" xmlns:w16cid="http://schemas.microsoft.com/office/word/2016/wordml/cid" xmlns:w16se="http://schemas.microsoft.com/office/word/2015/wordml/symex" xmlns:wpg="http://schemas.microsoft.com/office/word/2010/wordprocessingGroup" xmlns:wpi="http://schemas.microsoft.com/office/word/2010/wordprocessingInk" xmlns:wne="http://schemas.microsoft.com/office/word/2006/wordml" xmlns:wps="http://schemas.microsoft.com/office/word/2010/wordprocessingShape" mc:Ignorable="w14 w15 w16se w16cid wp14">
   <w:abstractNum w:abstractNumId="0" w15:restartNumberingAfterBreak="0">
+    <w:nsid w:val="202C7A88"/>
+    <w:multiLevelType w:val="hybridMultilevel"/>
+    <w:tmpl w:val="ED009D8C"/>
+    <w:lvl w:ilvl="0" w:tplc="04090001">
+      <w:start w:val="1"/>
+      <w:numFmt w:val="bullet"/>
+      <w:lvlText w:val=""/>
+      <w:lvlJc w:val="left"/>
+      <w:pPr>
+        <w:ind w:left="720" w:hanging="360"/>
+      </w:pPr>
+      <w:rPr>
+        <w:rFonts w:ascii="Symbol" w:hAnsi="Symbol" w:hint="default"/>
+      </w:rPr>
+    </w:lvl>
+    <w:lvl w:ilvl="1" w:tplc="04090003" w:tentative="1">
+      <w:start w:val="1"/>
+      <w:numFmt w:val="bullet"/>
+      <w:lvlText w:val="o"/>
+      <w:lvlJc w:val="left"/>
+      <w:pPr>
+        <w:ind w:left="1440" w:hanging="360"/>
+      </w:pPr>
+      <w:rPr>
+        <w:rFonts w:ascii="Courier New" w:hAnsi="Courier New" w:cs="Courier New" w:hint="default"/>
+      </w:rPr>
+    </w:lvl>
+    <w:lvl w:ilvl="2" w:tplc="04090005" w:tentative="1">
+      <w:start w:val="1"/>
+      <w:numFmt w:val="bullet"/>
+      <w:lvlText w:val=""/>
+      <w:lvlJc w:val="left"/>
+      <w:pPr>
+        <w:ind w:left="2160" w:hanging="360"/>
+      </w:pPr>
+      <w:rPr>
+        <w:rFonts w:ascii="Wingdings" w:hAnsi="Wingdings" w:hint="default"/>
+      </w:rPr>
+    </w:lvl>
+    <w:lvl w:ilvl="3" w:tplc="04090001" w:tentative="1">
+      <w:start w:val="1"/>
+      <w:numFmt w:val="bullet"/>
+      <w:lvlText w:val=""/>
+      <w:lvlJc w:val="left"/>
+      <w:pPr>
+        <w:ind w:left="2880" w:hanging="360"/>
+      </w:pPr>
+      <w:rPr>
+        <w:rFonts w:ascii="Symbol" w:hAnsi="Symbol" w:hint="default"/>
+      </w:rPr>
+    </w:lvl>
+    <w:lvl w:ilvl="4" w:tplc="04090003" w:tentative="1">
+      <w:start w:val="1"/>
+      <w:numFmt w:val="bullet"/>
+      <w:lvlText w:val="o"/>
+      <w:lvlJc w:val="left"/>
+      <w:pPr>
+        <w:ind w:left="3600" w:hanging="360"/>
+      </w:pPr>
+      <w:rPr>
+        <w:rFonts w:ascii="Courier New" w:hAnsi="Courier New" w:cs="Courier New" w:hint="default"/>
+      </w:rPr>
+    </w:lvl>
+    <w:lvl w:ilvl="5" w:tplc="04090005" w:tentative="1">
+      <w:start w:val="1"/>
+      <w:numFmt w:val="bullet"/>
+      <w:lvlText w:val=""/>
+      <w:lvlJc w:val="left"/>
+      <w:pPr>
+        <w:ind w:left="4320" w:hanging="360"/>
+      </w:pPr>
+      <w:rPr>
+        <w:rFonts w:ascii="Wingdings" w:hAnsi="Wingdings" w:hint="default"/>
+      </w:rPr>
+    </w:lvl>
+    <w:lvl w:ilvl="6" w:tplc="04090001" w:tentative="1">
+      <w:start w:val="1"/>
+      <w:numFmt w:val="bullet"/>
+      <w:lvlText w:val=""/>
+      <w:lvlJc w:val="left"/>
+      <w:pPr>
+        <w:ind w:left="5040" w:hanging="360"/>
+      </w:pPr>
+      <w:rPr>
+        <w:rFonts w:ascii="Symbol" w:hAnsi="Symbol" w:hint="default"/>
+      </w:rPr>
+    </w:lvl>
+    <w:lvl w:ilvl="7" w:tplc="04090003" w:tentative="1">
+      <w:start w:val="1"/>
+      <w:numFmt w:val="bullet"/>
+      <w:lvlText w:val="o"/>
+      <w:lvlJc w:val="left"/>
+      <w:pPr>
+        <w:ind w:left="5760" w:hanging="360"/>
+      </w:pPr>
+      <w:rPr>
+        <w:rFonts w:ascii="Courier New" w:hAnsi="Courier New" w:cs="Courier New" w:hint="default"/>
+      </w:rPr>
+    </w:lvl>
+    <w:lvl w:ilvl="8" w:tplc="04090005" w:tentative="1">
+      <w:start w:val="1"/>
+      <w:numFmt w:val="bullet"/>
+      <w:lvlText w:val=""/>
+      <w:lvlJc w:val="left"/>
+      <w:pPr>
+        <w:ind w:left="6480" w:hanging="360"/>
+      </w:pPr>
+      <w:rPr>
+        <w:rFonts w:ascii="Wingdings" w:hAnsi="Wingdings" w:hint="default"/>
+      </w:rPr>
+    </w:lvl>
+  </w:abstractNum>
+  <w:abstractNum w:abstractNumId="1" w15:restartNumberingAfterBreak="0">
     <w:nsid w:val="2D414129"/>
     <w:multiLevelType w:val="hybridMultilevel"/>
     <w:tmpl w:val="C3B219C2"/>
@@ -6229,7 +6031,7 @@
       </w:rPr>
     </w:lvl>
   </w:abstractNum>
-  <w:abstractNum w:abstractNumId="1" w15:restartNumberingAfterBreak="0">
+  <w:abstractNum w:abstractNumId="2" w15:restartNumberingAfterBreak="0">
     <w:nsid w:val="413146A0"/>
     <w:multiLevelType w:val="hybridMultilevel"/>
     <w:tmpl w:val="C3B219C2"/>
@@ -6342,7 +6144,7 @@
       </w:rPr>
     </w:lvl>
   </w:abstractNum>
-  <w:abstractNum w:abstractNumId="2" w15:restartNumberingAfterBreak="0">
+  <w:abstractNum w:abstractNumId="3" w15:restartNumberingAfterBreak="0">
     <w:nsid w:val="47E85626"/>
     <w:multiLevelType w:val="hybridMultilevel"/>
     <w:tmpl w:val="ED162688"/>
@@ -6431,7 +6233,233 @@
       </w:pPr>
     </w:lvl>
   </w:abstractNum>
-  <w:abstractNum w:abstractNumId="3" w15:restartNumberingAfterBreak="0">
+  <w:abstractNum w:abstractNumId="4" w15:restartNumberingAfterBreak="0">
+    <w:nsid w:val="4A281823"/>
+    <w:multiLevelType w:val="hybridMultilevel"/>
+    <w:tmpl w:val="762CD0C0"/>
+    <w:lvl w:ilvl="0" w:tplc="04090001">
+      <w:start w:val="1"/>
+      <w:numFmt w:val="bullet"/>
+      <w:lvlText w:val=""/>
+      <w:lvlJc w:val="left"/>
+      <w:pPr>
+        <w:ind w:left="720" w:hanging="360"/>
+      </w:pPr>
+      <w:rPr>
+        <w:rFonts w:ascii="Symbol" w:hAnsi="Symbol" w:hint="default"/>
+      </w:rPr>
+    </w:lvl>
+    <w:lvl w:ilvl="1" w:tplc="04090003" w:tentative="1">
+      <w:start w:val="1"/>
+      <w:numFmt w:val="bullet"/>
+      <w:lvlText w:val="o"/>
+      <w:lvlJc w:val="left"/>
+      <w:pPr>
+        <w:ind w:left="1440" w:hanging="360"/>
+      </w:pPr>
+      <w:rPr>
+        <w:rFonts w:ascii="Courier New" w:hAnsi="Courier New" w:cs="Courier New" w:hint="default"/>
+      </w:rPr>
+    </w:lvl>
+    <w:lvl w:ilvl="2" w:tplc="04090005" w:tentative="1">
+      <w:start w:val="1"/>
+      <w:numFmt w:val="bullet"/>
+      <w:lvlText w:val=""/>
+      <w:lvlJc w:val="left"/>
+      <w:pPr>
+        <w:ind w:left="2160" w:hanging="360"/>
+      </w:pPr>
+      <w:rPr>
+        <w:rFonts w:ascii="Wingdings" w:hAnsi="Wingdings" w:hint="default"/>
+      </w:rPr>
+    </w:lvl>
+    <w:lvl w:ilvl="3" w:tplc="04090001" w:tentative="1">
+      <w:start w:val="1"/>
+      <w:numFmt w:val="bullet"/>
+      <w:lvlText w:val=""/>
+      <w:lvlJc w:val="left"/>
+      <w:pPr>
+        <w:ind w:left="2880" w:hanging="360"/>
+      </w:pPr>
+      <w:rPr>
+        <w:rFonts w:ascii="Symbol" w:hAnsi="Symbol" w:hint="default"/>
+      </w:rPr>
+    </w:lvl>
+    <w:lvl w:ilvl="4" w:tplc="04090003" w:tentative="1">
+      <w:start w:val="1"/>
+      <w:numFmt w:val="bullet"/>
+      <w:lvlText w:val="o"/>
+      <w:lvlJc w:val="left"/>
+      <w:pPr>
+        <w:ind w:left="3600" w:hanging="360"/>
+      </w:pPr>
+      <w:rPr>
+        <w:rFonts w:ascii="Courier New" w:hAnsi="Courier New" w:cs="Courier New" w:hint="default"/>
+      </w:rPr>
+    </w:lvl>
+    <w:lvl w:ilvl="5" w:tplc="04090005" w:tentative="1">
+      <w:start w:val="1"/>
+      <w:numFmt w:val="bullet"/>
+      <w:lvlText w:val=""/>
+      <w:lvlJc w:val="left"/>
+      <w:pPr>
+        <w:ind w:left="4320" w:hanging="360"/>
+      </w:pPr>
+      <w:rPr>
+        <w:rFonts w:ascii="Wingdings" w:hAnsi="Wingdings" w:hint="default"/>
+      </w:rPr>
+    </w:lvl>
+    <w:lvl w:ilvl="6" w:tplc="04090001" w:tentative="1">
+      <w:start w:val="1"/>
+      <w:numFmt w:val="bullet"/>
+      <w:lvlText w:val=""/>
+      <w:lvlJc w:val="left"/>
+      <w:pPr>
+        <w:ind w:left="5040" w:hanging="360"/>
+      </w:pPr>
+      <w:rPr>
+        <w:rFonts w:ascii="Symbol" w:hAnsi="Symbol" w:hint="default"/>
+      </w:rPr>
+    </w:lvl>
+    <w:lvl w:ilvl="7" w:tplc="04090003" w:tentative="1">
+      <w:start w:val="1"/>
+      <w:numFmt w:val="bullet"/>
+      <w:lvlText w:val="o"/>
+      <w:lvlJc w:val="left"/>
+      <w:pPr>
+        <w:ind w:left="5760" w:hanging="360"/>
+      </w:pPr>
+      <w:rPr>
+        <w:rFonts w:ascii="Courier New" w:hAnsi="Courier New" w:cs="Courier New" w:hint="default"/>
+      </w:rPr>
+    </w:lvl>
+    <w:lvl w:ilvl="8" w:tplc="04090005" w:tentative="1">
+      <w:start w:val="1"/>
+      <w:numFmt w:val="bullet"/>
+      <w:lvlText w:val=""/>
+      <w:lvlJc w:val="left"/>
+      <w:pPr>
+        <w:ind w:left="6480" w:hanging="360"/>
+      </w:pPr>
+      <w:rPr>
+        <w:rFonts w:ascii="Wingdings" w:hAnsi="Wingdings" w:hint="default"/>
+      </w:rPr>
+    </w:lvl>
+  </w:abstractNum>
+  <w:abstractNum w:abstractNumId="5" w15:restartNumberingAfterBreak="0">
+    <w:nsid w:val="4C257E69"/>
+    <w:multiLevelType w:val="hybridMultilevel"/>
+    <w:tmpl w:val="CE46EE72"/>
+    <w:lvl w:ilvl="0" w:tplc="04090001">
+      <w:start w:val="1"/>
+      <w:numFmt w:val="bullet"/>
+      <w:lvlText w:val=""/>
+      <w:lvlJc w:val="left"/>
+      <w:pPr>
+        <w:ind w:left="720" w:hanging="360"/>
+      </w:pPr>
+      <w:rPr>
+        <w:rFonts w:ascii="Symbol" w:hAnsi="Symbol" w:hint="default"/>
+      </w:rPr>
+    </w:lvl>
+    <w:lvl w:ilvl="1" w:tplc="04090003" w:tentative="1">
+      <w:start w:val="1"/>
+      <w:numFmt w:val="bullet"/>
+      <w:lvlText w:val="o"/>
+      <w:lvlJc w:val="left"/>
+      <w:pPr>
+        <w:ind w:left="1440" w:hanging="360"/>
+      </w:pPr>
+      <w:rPr>
+        <w:rFonts w:ascii="Courier New" w:hAnsi="Courier New" w:cs="Courier New" w:hint="default"/>
+      </w:rPr>
+    </w:lvl>
+    <w:lvl w:ilvl="2" w:tplc="04090005" w:tentative="1">
+      <w:start w:val="1"/>
+      <w:numFmt w:val="bullet"/>
+      <w:lvlText w:val=""/>
+      <w:lvlJc w:val="left"/>
+      <w:pPr>
+        <w:ind w:left="2160" w:hanging="360"/>
+      </w:pPr>
+      <w:rPr>
+        <w:rFonts w:ascii="Wingdings" w:hAnsi="Wingdings" w:hint="default"/>
+      </w:rPr>
+    </w:lvl>
+    <w:lvl w:ilvl="3" w:tplc="04090001" w:tentative="1">
+      <w:start w:val="1"/>
+      <w:numFmt w:val="bullet"/>
+      <w:lvlText w:val=""/>
+      <w:lvlJc w:val="left"/>
+      <w:pPr>
+        <w:ind w:left="2880" w:hanging="360"/>
+      </w:pPr>
+      <w:rPr>
+        <w:rFonts w:ascii="Symbol" w:hAnsi="Symbol" w:hint="default"/>
+      </w:rPr>
+    </w:lvl>
+    <w:lvl w:ilvl="4" w:tplc="04090003" w:tentative="1">
+      <w:start w:val="1"/>
+      <w:numFmt w:val="bullet"/>
+      <w:lvlText w:val="o"/>
+      <w:lvlJc w:val="left"/>
+      <w:pPr>
+        <w:ind w:left="3600" w:hanging="360"/>
+      </w:pPr>
+      <w:rPr>
+        <w:rFonts w:ascii="Courier New" w:hAnsi="Courier New" w:cs="Courier New" w:hint="default"/>
+      </w:rPr>
+    </w:lvl>
+    <w:lvl w:ilvl="5" w:tplc="04090005" w:tentative="1">
+      <w:start w:val="1"/>
+      <w:numFmt w:val="bullet"/>
+      <w:lvlText w:val=""/>
+      <w:lvlJc w:val="left"/>
+      <w:pPr>
+        <w:ind w:left="4320" w:hanging="360"/>
+      </w:pPr>
+      <w:rPr>
+        <w:rFonts w:ascii="Wingdings" w:hAnsi="Wingdings" w:hint="default"/>
+      </w:rPr>
+    </w:lvl>
+    <w:lvl w:ilvl="6" w:tplc="04090001" w:tentative="1">
+      <w:start w:val="1"/>
+      <w:numFmt w:val="bullet"/>
+      <w:lvlText w:val=""/>
+      <w:lvlJc w:val="left"/>
+      <w:pPr>
+        <w:ind w:left="5040" w:hanging="360"/>
+      </w:pPr>
+      <w:rPr>
+        <w:rFonts w:ascii="Symbol" w:hAnsi="Symbol" w:hint="default"/>
+      </w:rPr>
+    </w:lvl>
+    <w:lvl w:ilvl="7" w:tplc="04090003" w:tentative="1">
+      <w:start w:val="1"/>
+      <w:numFmt w:val="bullet"/>
+      <w:lvlText w:val="o"/>
+      <w:lvlJc w:val="left"/>
+      <w:pPr>
+        <w:ind w:left="5760" w:hanging="360"/>
+      </w:pPr>
+      <w:rPr>
+        <w:rFonts w:ascii="Courier New" w:hAnsi="Courier New" w:cs="Courier New" w:hint="default"/>
+      </w:rPr>
+    </w:lvl>
+    <w:lvl w:ilvl="8" w:tplc="04090005" w:tentative="1">
+      <w:start w:val="1"/>
+      <w:numFmt w:val="bullet"/>
+      <w:lvlText w:val=""/>
+      <w:lvlJc w:val="left"/>
+      <w:pPr>
+        <w:ind w:left="6480" w:hanging="360"/>
+      </w:pPr>
+      <w:rPr>
+        <w:rFonts w:ascii="Wingdings" w:hAnsi="Wingdings" w:hint="default"/>
+      </w:rPr>
+    </w:lvl>
+  </w:abstractNum>
+  <w:abstractNum w:abstractNumId="6" w15:restartNumberingAfterBreak="0">
     <w:nsid w:val="523174DB"/>
     <w:multiLevelType w:val="multilevel"/>
     <w:tmpl w:val="2E9A22F2"/>
@@ -6517,7 +6545,7 @@
       </w:pPr>
     </w:lvl>
   </w:abstractNum>
-  <w:abstractNum w:abstractNumId="4" w15:restartNumberingAfterBreak="0">
+  <w:abstractNum w:abstractNumId="7" w15:restartNumberingAfterBreak="0">
     <w:nsid w:val="534C4CB1"/>
     <w:multiLevelType w:val="multilevel"/>
     <w:tmpl w:val="0409001F"/>
@@ -6603,7 +6631,120 @@
       </w:pPr>
     </w:lvl>
   </w:abstractNum>
-  <w:abstractNum w:abstractNumId="5" w15:restartNumberingAfterBreak="0">
+  <w:abstractNum w:abstractNumId="8" w15:restartNumberingAfterBreak="0">
+    <w:nsid w:val="61AB15EB"/>
+    <w:multiLevelType w:val="hybridMultilevel"/>
+    <w:tmpl w:val="3ADA1B16"/>
+    <w:lvl w:ilvl="0" w:tplc="04090001">
+      <w:start w:val="1"/>
+      <w:numFmt w:val="bullet"/>
+      <w:lvlText w:val=""/>
+      <w:lvlJc w:val="left"/>
+      <w:pPr>
+        <w:ind w:left="720" w:hanging="360"/>
+      </w:pPr>
+      <w:rPr>
+        <w:rFonts w:ascii="Symbol" w:hAnsi="Symbol" w:hint="default"/>
+      </w:rPr>
+    </w:lvl>
+    <w:lvl w:ilvl="1" w:tplc="04090003" w:tentative="1">
+      <w:start w:val="1"/>
+      <w:numFmt w:val="bullet"/>
+      <w:lvlText w:val="o"/>
+      <w:lvlJc w:val="left"/>
+      <w:pPr>
+        <w:ind w:left="1440" w:hanging="360"/>
+      </w:pPr>
+      <w:rPr>
+        <w:rFonts w:ascii="Courier New" w:hAnsi="Courier New" w:cs="Courier New" w:hint="default"/>
+      </w:rPr>
+    </w:lvl>
+    <w:lvl w:ilvl="2" w:tplc="04090005" w:tentative="1">
+      <w:start w:val="1"/>
+      <w:numFmt w:val="bullet"/>
+      <w:lvlText w:val=""/>
+      <w:lvlJc w:val="left"/>
+      <w:pPr>
+        <w:ind w:left="2160" w:hanging="360"/>
+      </w:pPr>
+      <w:rPr>
+        <w:rFonts w:ascii="Wingdings" w:hAnsi="Wingdings" w:hint="default"/>
+      </w:rPr>
+    </w:lvl>
+    <w:lvl w:ilvl="3" w:tplc="04090001" w:tentative="1">
+      <w:start w:val="1"/>
+      <w:numFmt w:val="bullet"/>
+      <w:lvlText w:val=""/>
+      <w:lvlJc w:val="left"/>
+      <w:pPr>
+        <w:ind w:left="2880" w:hanging="360"/>
+      </w:pPr>
+      <w:rPr>
+        <w:rFonts w:ascii="Symbol" w:hAnsi="Symbol" w:hint="default"/>
+      </w:rPr>
+    </w:lvl>
+    <w:lvl w:ilvl="4" w:tplc="04090003" w:tentative="1">
+      <w:start w:val="1"/>
+      <w:numFmt w:val="bullet"/>
+      <w:lvlText w:val="o"/>
+      <w:lvlJc w:val="left"/>
+      <w:pPr>
+        <w:ind w:left="3600" w:hanging="360"/>
+      </w:pPr>
+      <w:rPr>
+        <w:rFonts w:ascii="Courier New" w:hAnsi="Courier New" w:cs="Courier New" w:hint="default"/>
+      </w:rPr>
+    </w:lvl>
+    <w:lvl w:ilvl="5" w:tplc="04090005" w:tentative="1">
+      <w:start w:val="1"/>
+      <w:numFmt w:val="bullet"/>
+      <w:lvlText w:val=""/>
+      <w:lvlJc w:val="left"/>
+      <w:pPr>
+        <w:ind w:left="4320" w:hanging="360"/>
+      </w:pPr>
+      <w:rPr>
+        <w:rFonts w:ascii="Wingdings" w:hAnsi="Wingdings" w:hint="default"/>
+      </w:rPr>
+    </w:lvl>
+    <w:lvl w:ilvl="6" w:tplc="04090001" w:tentative="1">
+      <w:start w:val="1"/>
+      <w:numFmt w:val="bullet"/>
+      <w:lvlText w:val=""/>
+      <w:lvlJc w:val="left"/>
+      <w:pPr>
+        <w:ind w:left="5040" w:hanging="360"/>
+      </w:pPr>
+      <w:rPr>
+        <w:rFonts w:ascii="Symbol" w:hAnsi="Symbol" w:hint="default"/>
+      </w:rPr>
+    </w:lvl>
+    <w:lvl w:ilvl="7" w:tplc="04090003" w:tentative="1">
+      <w:start w:val="1"/>
+      <w:numFmt w:val="bullet"/>
+      <w:lvlText w:val="o"/>
+      <w:lvlJc w:val="left"/>
+      <w:pPr>
+        <w:ind w:left="5760" w:hanging="360"/>
+      </w:pPr>
+      <w:rPr>
+        <w:rFonts w:ascii="Courier New" w:hAnsi="Courier New" w:cs="Courier New" w:hint="default"/>
+      </w:rPr>
+    </w:lvl>
+    <w:lvl w:ilvl="8" w:tplc="04090005" w:tentative="1">
+      <w:start w:val="1"/>
+      <w:numFmt w:val="bullet"/>
+      <w:lvlText w:val=""/>
+      <w:lvlJc w:val="left"/>
+      <w:pPr>
+        <w:ind w:left="6480" w:hanging="360"/>
+      </w:pPr>
+      <w:rPr>
+        <w:rFonts w:ascii="Wingdings" w:hAnsi="Wingdings" w:hint="default"/>
+      </w:rPr>
+    </w:lvl>
+  </w:abstractNum>
+  <w:abstractNum w:abstractNumId="9" w15:restartNumberingAfterBreak="0">
     <w:nsid w:val="63353E17"/>
     <w:multiLevelType w:val="multilevel"/>
     <w:tmpl w:val="2E9A22F2"/>
@@ -6689,7 +6830,120 @@
       </w:pPr>
     </w:lvl>
   </w:abstractNum>
-  <w:abstractNum w:abstractNumId="6" w15:restartNumberingAfterBreak="0">
+  <w:abstractNum w:abstractNumId="10" w15:restartNumberingAfterBreak="0">
+    <w:nsid w:val="6BAD213E"/>
+    <w:multiLevelType w:val="hybridMultilevel"/>
+    <w:tmpl w:val="085AE846"/>
+    <w:lvl w:ilvl="0" w:tplc="04090001">
+      <w:start w:val="1"/>
+      <w:numFmt w:val="bullet"/>
+      <w:lvlText w:val=""/>
+      <w:lvlJc w:val="left"/>
+      <w:pPr>
+        <w:ind w:left="720" w:hanging="360"/>
+      </w:pPr>
+      <w:rPr>
+        <w:rFonts w:ascii="Symbol" w:hAnsi="Symbol" w:hint="default"/>
+      </w:rPr>
+    </w:lvl>
+    <w:lvl w:ilvl="1" w:tplc="04090003" w:tentative="1">
+      <w:start w:val="1"/>
+      <w:numFmt w:val="bullet"/>
+      <w:lvlText w:val="o"/>
+      <w:lvlJc w:val="left"/>
+      <w:pPr>
+        <w:ind w:left="1440" w:hanging="360"/>
+      </w:pPr>
+      <w:rPr>
+        <w:rFonts w:ascii="Courier New" w:hAnsi="Courier New" w:cs="Courier New" w:hint="default"/>
+      </w:rPr>
+    </w:lvl>
+    <w:lvl w:ilvl="2" w:tplc="04090005" w:tentative="1">
+      <w:start w:val="1"/>
+      <w:numFmt w:val="bullet"/>
+      <w:lvlText w:val=""/>
+      <w:lvlJc w:val="left"/>
+      <w:pPr>
+        <w:ind w:left="2160" w:hanging="360"/>
+      </w:pPr>
+      <w:rPr>
+        <w:rFonts w:ascii="Wingdings" w:hAnsi="Wingdings" w:hint="default"/>
+      </w:rPr>
+    </w:lvl>
+    <w:lvl w:ilvl="3" w:tplc="04090001" w:tentative="1">
+      <w:start w:val="1"/>
+      <w:numFmt w:val="bullet"/>
+      <w:lvlText w:val=""/>
+      <w:lvlJc w:val="left"/>
+      <w:pPr>
+        <w:ind w:left="2880" w:hanging="360"/>
+      </w:pPr>
+      <w:rPr>
+        <w:rFonts w:ascii="Symbol" w:hAnsi="Symbol" w:hint="default"/>
+      </w:rPr>
+    </w:lvl>
+    <w:lvl w:ilvl="4" w:tplc="04090003" w:tentative="1">
+      <w:start w:val="1"/>
+      <w:numFmt w:val="bullet"/>
+      <w:lvlText w:val="o"/>
+      <w:lvlJc w:val="left"/>
+      <w:pPr>
+        <w:ind w:left="3600" w:hanging="360"/>
+      </w:pPr>
+      <w:rPr>
+        <w:rFonts w:ascii="Courier New" w:hAnsi="Courier New" w:cs="Courier New" w:hint="default"/>
+      </w:rPr>
+    </w:lvl>
+    <w:lvl w:ilvl="5" w:tplc="04090005" w:tentative="1">
+      <w:start w:val="1"/>
+      <w:numFmt w:val="bullet"/>
+      <w:lvlText w:val=""/>
+      <w:lvlJc w:val="left"/>
+      <w:pPr>
+        <w:ind w:left="4320" w:hanging="360"/>
+      </w:pPr>
+      <w:rPr>
+        <w:rFonts w:ascii="Wingdings" w:hAnsi="Wingdings" w:hint="default"/>
+      </w:rPr>
+    </w:lvl>
+    <w:lvl w:ilvl="6" w:tplc="04090001" w:tentative="1">
+      <w:start w:val="1"/>
+      <w:numFmt w:val="bullet"/>
+      <w:lvlText w:val=""/>
+      <w:lvlJc w:val="left"/>
+      <w:pPr>
+        <w:ind w:left="5040" w:hanging="360"/>
+      </w:pPr>
+      <w:rPr>
+        <w:rFonts w:ascii="Symbol" w:hAnsi="Symbol" w:hint="default"/>
+      </w:rPr>
+    </w:lvl>
+    <w:lvl w:ilvl="7" w:tplc="04090003" w:tentative="1">
+      <w:start w:val="1"/>
+      <w:numFmt w:val="bullet"/>
+      <w:lvlText w:val="o"/>
+      <w:lvlJc w:val="left"/>
+      <w:pPr>
+        <w:ind w:left="5760" w:hanging="360"/>
+      </w:pPr>
+      <w:rPr>
+        <w:rFonts w:ascii="Courier New" w:hAnsi="Courier New" w:cs="Courier New" w:hint="default"/>
+      </w:rPr>
+    </w:lvl>
+    <w:lvl w:ilvl="8" w:tplc="04090005" w:tentative="1">
+      <w:start w:val="1"/>
+      <w:numFmt w:val="bullet"/>
+      <w:lvlText w:val=""/>
+      <w:lvlJc w:val="left"/>
+      <w:pPr>
+        <w:ind w:left="6480" w:hanging="360"/>
+      </w:pPr>
+      <w:rPr>
+        <w:rFonts w:ascii="Wingdings" w:hAnsi="Wingdings" w:hint="default"/>
+      </w:rPr>
+    </w:lvl>
+  </w:abstractNum>
+  <w:abstractNum w:abstractNumId="11" w15:restartNumberingAfterBreak="0">
     <w:nsid w:val="6D06502E"/>
     <w:multiLevelType w:val="hybridMultilevel"/>
     <w:tmpl w:val="C3B219C2"/>
@@ -6802,7 +7056,7 @@
       </w:rPr>
     </w:lvl>
   </w:abstractNum>
-  <w:abstractNum w:abstractNumId="7" w15:restartNumberingAfterBreak="0">
+  <w:abstractNum w:abstractNumId="12" w15:restartNumberingAfterBreak="0">
     <w:nsid w:val="6DD4381E"/>
     <w:multiLevelType w:val="hybridMultilevel"/>
     <w:tmpl w:val="0CBCCA38"/>
@@ -6915,7 +7169,7 @@
       </w:rPr>
     </w:lvl>
   </w:abstractNum>
-  <w:abstractNum w:abstractNumId="8" w15:restartNumberingAfterBreak="0">
+  <w:abstractNum w:abstractNumId="13" w15:restartNumberingAfterBreak="0">
     <w:nsid w:val="76BE3B8B"/>
     <w:multiLevelType w:val="hybridMultilevel"/>
     <w:tmpl w:val="FF285C88"/>
@@ -7028,32 +7282,279 @@
       </w:rPr>
     </w:lvl>
   </w:abstractNum>
+  <w:abstractNum w:abstractNumId="14" w15:restartNumberingAfterBreak="0">
+    <w:nsid w:val="7CE406D3"/>
+    <w:multiLevelType w:val="hybridMultilevel"/>
+    <w:tmpl w:val="D8F49F3C"/>
+    <w:lvl w:ilvl="0" w:tplc="04090001">
+      <w:start w:val="1"/>
+      <w:numFmt w:val="bullet"/>
+      <w:lvlText w:val=""/>
+      <w:lvlJc w:val="left"/>
+      <w:pPr>
+        <w:ind w:left="720" w:hanging="360"/>
+      </w:pPr>
+      <w:rPr>
+        <w:rFonts w:ascii="Symbol" w:hAnsi="Symbol" w:hint="default"/>
+      </w:rPr>
+    </w:lvl>
+    <w:lvl w:ilvl="1" w:tplc="04090003" w:tentative="1">
+      <w:start w:val="1"/>
+      <w:numFmt w:val="bullet"/>
+      <w:lvlText w:val="o"/>
+      <w:lvlJc w:val="left"/>
+      <w:pPr>
+        <w:ind w:left="1440" w:hanging="360"/>
+      </w:pPr>
+      <w:rPr>
+        <w:rFonts w:ascii="Courier New" w:hAnsi="Courier New" w:cs="Courier New" w:hint="default"/>
+      </w:rPr>
+    </w:lvl>
+    <w:lvl w:ilvl="2" w:tplc="04090005" w:tentative="1">
+      <w:start w:val="1"/>
+      <w:numFmt w:val="bullet"/>
+      <w:lvlText w:val=""/>
+      <w:lvlJc w:val="left"/>
+      <w:pPr>
+        <w:ind w:left="2160" w:hanging="360"/>
+      </w:pPr>
+      <w:rPr>
+        <w:rFonts w:ascii="Wingdings" w:hAnsi="Wingdings" w:hint="default"/>
+      </w:rPr>
+    </w:lvl>
+    <w:lvl w:ilvl="3" w:tplc="04090001" w:tentative="1">
+      <w:start w:val="1"/>
+      <w:numFmt w:val="bullet"/>
+      <w:lvlText w:val=""/>
+      <w:lvlJc w:val="left"/>
+      <w:pPr>
+        <w:ind w:left="2880" w:hanging="360"/>
+      </w:pPr>
+      <w:rPr>
+        <w:rFonts w:ascii="Symbol" w:hAnsi="Symbol" w:hint="default"/>
+      </w:rPr>
+    </w:lvl>
+    <w:lvl w:ilvl="4" w:tplc="04090003" w:tentative="1">
+      <w:start w:val="1"/>
+      <w:numFmt w:val="bullet"/>
+      <w:lvlText w:val="o"/>
+      <w:lvlJc w:val="left"/>
+      <w:pPr>
+        <w:ind w:left="3600" w:hanging="360"/>
+      </w:pPr>
+      <w:rPr>
+        <w:rFonts w:ascii="Courier New" w:hAnsi="Courier New" w:cs="Courier New" w:hint="default"/>
+      </w:rPr>
+    </w:lvl>
+    <w:lvl w:ilvl="5" w:tplc="04090005" w:tentative="1">
+      <w:start w:val="1"/>
+      <w:numFmt w:val="bullet"/>
+      <w:lvlText w:val=""/>
+      <w:lvlJc w:val="left"/>
+      <w:pPr>
+        <w:ind w:left="4320" w:hanging="360"/>
+      </w:pPr>
+      <w:rPr>
+        <w:rFonts w:ascii="Wingdings" w:hAnsi="Wingdings" w:hint="default"/>
+      </w:rPr>
+    </w:lvl>
+    <w:lvl w:ilvl="6" w:tplc="04090001" w:tentative="1">
+      <w:start w:val="1"/>
+      <w:numFmt w:val="bullet"/>
+      <w:lvlText w:val=""/>
+      <w:lvlJc w:val="left"/>
+      <w:pPr>
+        <w:ind w:left="5040" w:hanging="360"/>
+      </w:pPr>
+      <w:rPr>
+        <w:rFonts w:ascii="Symbol" w:hAnsi="Symbol" w:hint="default"/>
+      </w:rPr>
+    </w:lvl>
+    <w:lvl w:ilvl="7" w:tplc="04090003" w:tentative="1">
+      <w:start w:val="1"/>
+      <w:numFmt w:val="bullet"/>
+      <w:lvlText w:val="o"/>
+      <w:lvlJc w:val="left"/>
+      <w:pPr>
+        <w:ind w:left="5760" w:hanging="360"/>
+      </w:pPr>
+      <w:rPr>
+        <w:rFonts w:ascii="Courier New" w:hAnsi="Courier New" w:cs="Courier New" w:hint="default"/>
+      </w:rPr>
+    </w:lvl>
+    <w:lvl w:ilvl="8" w:tplc="04090005" w:tentative="1">
+      <w:start w:val="1"/>
+      <w:numFmt w:val="bullet"/>
+      <w:lvlText w:val=""/>
+      <w:lvlJc w:val="left"/>
+      <w:pPr>
+        <w:ind w:left="6480" w:hanging="360"/>
+      </w:pPr>
+      <w:rPr>
+        <w:rFonts w:ascii="Wingdings" w:hAnsi="Wingdings" w:hint="default"/>
+      </w:rPr>
+    </w:lvl>
+  </w:abstractNum>
+  <w:abstractNum w:abstractNumId="15" w15:restartNumberingAfterBreak="0">
+    <w:nsid w:val="7D464857"/>
+    <w:multiLevelType w:val="hybridMultilevel"/>
+    <w:tmpl w:val="0E1EE268"/>
+    <w:lvl w:ilvl="0" w:tplc="04090001">
+      <w:start w:val="1"/>
+      <w:numFmt w:val="bullet"/>
+      <w:lvlText w:val=""/>
+      <w:lvlJc w:val="left"/>
+      <w:pPr>
+        <w:ind w:left="720" w:hanging="360"/>
+      </w:pPr>
+      <w:rPr>
+        <w:rFonts w:ascii="Symbol" w:hAnsi="Symbol" w:hint="default"/>
+      </w:rPr>
+    </w:lvl>
+    <w:lvl w:ilvl="1" w:tplc="04090003" w:tentative="1">
+      <w:start w:val="1"/>
+      <w:numFmt w:val="bullet"/>
+      <w:lvlText w:val="o"/>
+      <w:lvlJc w:val="left"/>
+      <w:pPr>
+        <w:ind w:left="1440" w:hanging="360"/>
+      </w:pPr>
+      <w:rPr>
+        <w:rFonts w:ascii="Courier New" w:hAnsi="Courier New" w:cs="Courier New" w:hint="default"/>
+      </w:rPr>
+    </w:lvl>
+    <w:lvl w:ilvl="2" w:tplc="04090005" w:tentative="1">
+      <w:start w:val="1"/>
+      <w:numFmt w:val="bullet"/>
+      <w:lvlText w:val=""/>
+      <w:lvlJc w:val="left"/>
+      <w:pPr>
+        <w:ind w:left="2160" w:hanging="360"/>
+      </w:pPr>
+      <w:rPr>
+        <w:rFonts w:ascii="Wingdings" w:hAnsi="Wingdings" w:hint="default"/>
+      </w:rPr>
+    </w:lvl>
+    <w:lvl w:ilvl="3" w:tplc="04090001" w:tentative="1">
+      <w:start w:val="1"/>
+      <w:numFmt w:val="bullet"/>
+      <w:lvlText w:val=""/>
+      <w:lvlJc w:val="left"/>
+      <w:pPr>
+        <w:ind w:left="2880" w:hanging="360"/>
+      </w:pPr>
+      <w:rPr>
+        <w:rFonts w:ascii="Symbol" w:hAnsi="Symbol" w:hint="default"/>
+      </w:rPr>
+    </w:lvl>
+    <w:lvl w:ilvl="4" w:tplc="04090003" w:tentative="1">
+      <w:start w:val="1"/>
+      <w:numFmt w:val="bullet"/>
+      <w:lvlText w:val="o"/>
+      <w:lvlJc w:val="left"/>
+      <w:pPr>
+        <w:ind w:left="3600" w:hanging="360"/>
+      </w:pPr>
+      <w:rPr>
+        <w:rFonts w:ascii="Courier New" w:hAnsi="Courier New" w:cs="Courier New" w:hint="default"/>
+      </w:rPr>
+    </w:lvl>
+    <w:lvl w:ilvl="5" w:tplc="04090005" w:tentative="1">
+      <w:start w:val="1"/>
+      <w:numFmt w:val="bullet"/>
+      <w:lvlText w:val=""/>
+      <w:lvlJc w:val="left"/>
+      <w:pPr>
+        <w:ind w:left="4320" w:hanging="360"/>
+      </w:pPr>
+      <w:rPr>
+        <w:rFonts w:ascii="Wingdings" w:hAnsi="Wingdings" w:hint="default"/>
+      </w:rPr>
+    </w:lvl>
+    <w:lvl w:ilvl="6" w:tplc="04090001" w:tentative="1">
+      <w:start w:val="1"/>
+      <w:numFmt w:val="bullet"/>
+      <w:lvlText w:val=""/>
+      <w:lvlJc w:val="left"/>
+      <w:pPr>
+        <w:ind w:left="5040" w:hanging="360"/>
+      </w:pPr>
+      <w:rPr>
+        <w:rFonts w:ascii="Symbol" w:hAnsi="Symbol" w:hint="default"/>
+      </w:rPr>
+    </w:lvl>
+    <w:lvl w:ilvl="7" w:tplc="04090003" w:tentative="1">
+      <w:start w:val="1"/>
+      <w:numFmt w:val="bullet"/>
+      <w:lvlText w:val="o"/>
+      <w:lvlJc w:val="left"/>
+      <w:pPr>
+        <w:ind w:left="5760" w:hanging="360"/>
+      </w:pPr>
+      <w:rPr>
+        <w:rFonts w:ascii="Courier New" w:hAnsi="Courier New" w:cs="Courier New" w:hint="default"/>
+      </w:rPr>
+    </w:lvl>
+    <w:lvl w:ilvl="8" w:tplc="04090005" w:tentative="1">
+      <w:start w:val="1"/>
+      <w:numFmt w:val="bullet"/>
+      <w:lvlText w:val=""/>
+      <w:lvlJc w:val="left"/>
+      <w:pPr>
+        <w:ind w:left="6480" w:hanging="360"/>
+      </w:pPr>
+      <w:rPr>
+        <w:rFonts w:ascii="Wingdings" w:hAnsi="Wingdings" w:hint="default"/>
+      </w:rPr>
+    </w:lvl>
+  </w:abstractNum>
   <w:num w:numId="1">
+    <w:abstractNumId w:val="6"/>
+  </w:num>
+  <w:num w:numId="2">
+    <w:abstractNumId w:val="7"/>
+  </w:num>
+  <w:num w:numId="3">
+    <w:abstractNumId w:val="2"/>
+  </w:num>
+  <w:num w:numId="4">
+    <w:abstractNumId w:val="11"/>
+  </w:num>
+  <w:num w:numId="5">
+    <w:abstractNumId w:val="1"/>
+  </w:num>
+  <w:num w:numId="6">
+    <w:abstractNumId w:val="9"/>
+  </w:num>
+  <w:num w:numId="7">
+    <w:abstractNumId w:val="13"/>
+  </w:num>
+  <w:num w:numId="8">
+    <w:abstractNumId w:val="12"/>
+  </w:num>
+  <w:num w:numId="9">
     <w:abstractNumId w:val="3"/>
   </w:num>
-  <w:num w:numId="2">
+  <w:num w:numId="10">
+    <w:abstractNumId w:val="10"/>
+  </w:num>
+  <w:num w:numId="11">
+    <w:abstractNumId w:val="0"/>
+  </w:num>
+  <w:num w:numId="12">
+    <w:abstractNumId w:val="8"/>
+  </w:num>
+  <w:num w:numId="13">
+    <w:abstractNumId w:val="14"/>
+  </w:num>
+  <w:num w:numId="14">
     <w:abstractNumId w:val="4"/>
   </w:num>
-  <w:num w:numId="3">
-    <w:abstractNumId w:val="1"/>
+  <w:num w:numId="15">
+    <w:abstractNumId w:val="15"/>
   </w:num>
-  <w:num w:numId="4">
-    <w:abstractNumId w:val="6"/>
-  </w:num>
-  <w:num w:numId="5">
-    <w:abstractNumId w:val="0"/>
-  </w:num>
-  <w:num w:numId="6">
+  <w:num w:numId="16">
     <w:abstractNumId w:val="5"/>
-  </w:num>
-  <w:num w:numId="7">
-    <w:abstractNumId w:val="8"/>
-  </w:num>
-  <w:num w:numId="8">
-    <w:abstractNumId w:val="7"/>
-  </w:num>
-  <w:num w:numId="9">
-    <w:abstractNumId w:val="2"/>
   </w:num>
 </w:numbering>
 </file>
@@ -7455,6 +7956,7 @@
   <w:style w:type="paragraph" w:default="1" w:styleId="Normal">
     <w:name w:val="Normal"/>
     <w:qFormat/>
+    <w:rsid w:val="009877E9"/>
   </w:style>
   <w:style w:type="paragraph" w:styleId="Heading1">
     <w:name w:val="heading 1"/>
@@ -7982,19 +8484,19 @@
 
 <file path=word/glossary/fontTable.xml><?xml version="1.0" encoding="utf-8"?>
 <w:fonts xmlns:mc="http://schemas.openxmlformats.org/markup-compatibility/2006" xmlns:r="http://schemas.openxmlformats.org/officeDocument/2006/relationships" xmlns:w="http://schemas.openxmlformats.org/wordprocessingml/2006/main" xmlns:w14="http://schemas.microsoft.com/office/word/2010/wordml" xmlns:w15="http://schemas.microsoft.com/office/word/2012/wordml" xmlns:w16cid="http://schemas.microsoft.com/office/word/2016/wordml/cid" xmlns:w16se="http://schemas.microsoft.com/office/word/2015/wordml/symex" mc:Ignorable="w14 w15 w16se w16cid">
+  <w:font w:name="Symbol">
+    <w:panose1 w:val="05050102010706020507"/>
+    <w:charset w:val="02"/>
+    <w:family w:val="roman"/>
+    <w:pitch w:val="variable"/>
+    <w:sig w:usb0="00000000" w:usb1="10000000" w:usb2="00000000" w:usb3="00000000" w:csb0="80000000" w:csb1="00000000"/>
+  </w:font>
   <w:font w:name="Times New Roman">
     <w:panose1 w:val="02020603050405020304"/>
     <w:charset w:val="00"/>
     <w:family w:val="roman"/>
     <w:pitch w:val="variable"/>
     <w:sig w:usb0="E0002EFF" w:usb1="C000785B" w:usb2="00000009" w:usb3="00000000" w:csb0="000001FF" w:csb1="00000000"/>
-  </w:font>
-  <w:font w:name="Symbol">
-    <w:panose1 w:val="05050102010706020507"/>
-    <w:charset w:val="02"/>
-    <w:family w:val="roman"/>
-    <w:pitch w:val="variable"/>
-    <w:sig w:usb0="00000000" w:usb1="10000000" w:usb2="00000000" w:usb3="00000000" w:csb0="80000000" w:csb1="00000000"/>
   </w:font>
   <w:font w:name="Courier New">
     <w:panose1 w:val="02070309020205020404"/>
@@ -9838,7 +10340,7 @@
 </file>
 
 <file path=customXml/itemProps5.xml><?xml version="1.0" encoding="utf-8"?>
-<ds:datastoreItem xmlns:ds="http://schemas.openxmlformats.org/officeDocument/2006/customXml" ds:itemID="{E5A3667D-799B-4705-94FF-E1263D78E2F3}">
+<ds:datastoreItem xmlns:ds="http://schemas.openxmlformats.org/officeDocument/2006/customXml" ds:itemID="{C1119803-A278-4231-97AA-CFFF5A359C9C}">
   <ds:schemaRefs>
     <ds:schemaRef ds:uri="http://schemas.openxmlformats.org/officeDocument/2006/bibliography"/>
   </ds:schemaRefs>
